--- a/Lecture_4/Tutorial_results_with_default_parameter_settings.docx
+++ b/Lecture_4/Tutorial_results_with_default_parameter_settings.docx
@@ -1,13 +1,25 @@
 
 <file path=word/document.xml><?xml version="1.0" encoding="utf-8"?>
-<w:document xmlns:wpc="http://schemas.microsoft.com/office/word/2010/wordprocessingCanvas" xmlns:cx="http://schemas.microsoft.com/office/drawing/2014/chartex" xmlns:cx1="http://schemas.microsoft.com/office/drawing/2015/9/8/chartex" xmlns:cx2="http://schemas.microsoft.com/office/drawing/2015/10/21/chartex" xmlns:cx3="http://schemas.microsoft.com/office/drawing/2016/5/9/chartex" xmlns:cx4="http://schemas.microsoft.com/office/drawing/2016/5/10/chartex" xmlns:cx5="http://schemas.microsoft.com/office/drawing/2016/5/11/chartex" xmlns:cx6="http://schemas.microsoft.com/office/drawing/2016/5/12/chartex" xmlns:cx7="http://schemas.microsoft.com/office/drawing/2016/5/13/chartex" xmlns:cx8="http://schemas.microsoft.com/office/drawing/2016/5/14/chartex" xmlns:mc="http://schemas.openxmlformats.org/markup-compatibility/2006" xmlns:aink="http://schemas.microsoft.com/office/drawing/2016/ink" xmlns:am3d="http://schemas.microsoft.com/office/drawing/2017/model3d" xmlns:o="urn:schemas-microsoft-com:office:office" xmlns:r="http://schemas.openxmlformats.org/officeDocument/2006/relationships" xmlns:m="http://schemas.openxmlformats.org/officeDocument/2006/math" xmlns:v="urn:schemas-microsoft-com:vml" xmlns:wp14="http://schemas.microsoft.com/office/word/2010/wordprocessingDrawing" xmlns:wp="http://schemas.openxmlformats.org/drawingml/2006/wordprocessingDrawing" xmlns:w10="urn:schemas-microsoft-com:office:word" xmlns:w="http://schemas.openxmlformats.org/wordprocessingml/2006/main" xmlns:w14="http://schemas.microsoft.com/office/word/2010/wordml" xmlns:w15="http://schemas.microsoft.com/office/word/2012/wordml" xmlns:w16cex="http://schemas.microsoft.com/office/word/2018/wordml/cex" xmlns:w16cid="http://schemas.microsoft.com/office/word/2016/wordml/cid" xmlns:w16="http://schemas.microsoft.com/office/word/2018/wordml" xmlns:w16sdtdh="http://schemas.microsoft.com/office/word/2020/wordml/sdtdatahash" xmlns:w16se="http://schemas.microsoft.com/office/word/2015/wordml/symex" xmlns:wpg="http://schemas.microsoft.com/office/word/2010/wordprocessingGroup" xmlns:wpi="http://schemas.microsoft.com/office/word/2010/wordprocessingInk" xmlns:wne="http://schemas.microsoft.com/office/word/2006/wordml" xmlns:wps="http://schemas.microsoft.com/office/word/2010/wordprocessingShape" mc:Ignorable="w14 w15 w16se w16cid w16 w16cex w16sdtdh wp14">
+<w:document xmlns:w="http://schemas.openxmlformats.org/wordprocessingml/2006/main" xmlns:m="http://schemas.openxmlformats.org/officeDocument/2006/math" xmlns:r="http://schemas.openxmlformats.org/officeDocument/2006/relationships" xmlns:o="urn:schemas-microsoft-com:office:office" xmlns:v="urn:schemas-microsoft-com:vml" xmlns:w10="urn:schemas-microsoft-com:office:word" xmlns:a="http://schemas.openxmlformats.org/drawingml/2006/main" xmlns:pic="http://schemas.openxmlformats.org/drawingml/2006/picture" xmlns:wp="http://schemas.openxmlformats.org/drawingml/2006/wordprocessingDrawing">
   <w:body>
     <w:p>
       <w:pPr>
         <w:pStyle w:val="Title"/>
       </w:pPr>
       <w:r>
-        <w:t>Population Dynamics Tutorial</w:t>
+        <w:t xml:space="preserve">Population</w:t>
+      </w:r>
+      <w:r>
+        <w:t xml:space="preserve"> </w:t>
+      </w:r>
+      <w:r>
+        <w:t xml:space="preserve">Dynamics</w:t>
+      </w:r>
+      <w:r>
+        <w:t xml:space="preserve"> </w:t>
+      </w:r>
+      <w:r>
+        <w:t xml:space="preserve">Tutorial</w:t>
       </w:r>
     </w:p>
     <w:p>
@@ -15,293 +27,496 @@
         <w:pStyle w:val="Author"/>
       </w:pPr>
       <w:r>
-        <w:t>Eura Nama</w:t>
-      </w:r>
-    </w:p>
+        <w:t xml:space="preserve">Eura</w:t>
+      </w:r>
+      <w:r>
+        <w:t xml:space="preserve"> </w:t>
+      </w:r>
+      <w:r>
+        <w:t xml:space="preserve">Nama</w:t>
+      </w:r>
+    </w:p>
+    <w:bookmarkStart w:id="20" w:name="population-dynamics-tutorial-project"/>
     <w:p>
       <w:pPr>
         <w:pStyle w:val="Heading1"/>
       </w:pPr>
-      <w:bookmarkStart w:id="0" w:name="population-dynamics-tutorial-project"/>
-      <w:r>
-        <w:t>Population Dynamics Tutorial Project</w:t>
-      </w:r>
-    </w:p>
+      <w:r>
+        <w:t xml:space="preserve">Population Dynamics Tutorial Project</w:t>
+      </w:r>
+    </w:p>
+    <w:bookmarkEnd w:id="20"/>
+    <w:bookmarkStart w:id="21" w:name="tutorial-objectives-and-overview"/>
     <w:p>
       <w:pPr>
         <w:pStyle w:val="Heading1"/>
       </w:pPr>
-      <w:bookmarkStart w:id="1" w:name="tutorial-objectives-and-overview"/>
-      <w:bookmarkEnd w:id="0"/>
-      <w:r>
-        <w:t>Tutorial Objectives and Overview</w:t>
-      </w:r>
-    </w:p>
-    <w:p>
-      <w:pPr>
-        <w:pStyle w:val="Compact"/>
+      <w:r>
+        <w:t xml:space="preserve">Tutorial Objectives and Overview</w:t>
+      </w:r>
+    </w:p>
+    <w:p>
+      <w:pPr>
         <w:numPr>
           <w:ilvl w:val="0"/>
-          <w:numId w:val="2"/>
+          <w:numId w:val="1001"/>
         </w:numPr>
-      </w:pPr>
-      <w:r>
-        <w:t>There are 2 main components to this tutorial that you should ask me lots of questions about until you really understand what is happening!</w:t>
-      </w:r>
-    </w:p>
-    <w:p>
-      <w:pPr>
         <w:pStyle w:val="Compact"/>
+      </w:pPr>
+      <w:r>
+        <w:t xml:space="preserve">There are 2 main components to this tutorial that you should ask me lots of questions about until you really understand what is happening!</w:t>
+      </w:r>
+    </w:p>
+    <w:p>
+      <w:pPr>
         <w:numPr>
           <w:ilvl w:val="1"/>
-          <w:numId w:val="3"/>
+          <w:numId w:val="1002"/>
         </w:numPr>
+        <w:pStyle w:val="Compact"/>
       </w:pPr>
       <w:r>
         <w:rPr>
+          <w:iCs/>
           <w:i/>
-          <w:iCs/>
         </w:rPr>
-        <w:t>Explore Logistic Growth</w:t>
-      </w:r>
-    </w:p>
-    <w:p>
-      <w:pPr>
-        <w:pStyle w:val="Compact"/>
+        <w:t xml:space="preserve">Explore Logistic Growth</w:t>
+      </w:r>
+    </w:p>
+    <w:p>
+      <w:pPr>
         <w:numPr>
           <w:ilvl w:val="2"/>
-          <w:numId w:val="4"/>
+          <w:numId w:val="1003"/>
         </w:numPr>
-      </w:pPr>
-      <w:r>
-        <w:t xml:space="preserve">Explore the logistic growth, how does changing </w:t>
+        <w:pStyle w:val="Compact"/>
+      </w:pPr>
+      <w:r>
+        <w:t xml:space="preserve">Explore the logistic growth, explore changing</w:t>
+      </w:r>
+      <w:r>
+        <w:t xml:space="preserve"> </w:t>
       </w:r>
       <w:r>
         <w:rPr>
+          <w:iCs/>
           <w:i/>
+        </w:rPr>
+        <w:t xml:space="preserve">r</w:t>
+      </w:r>
+      <w:r>
+        <w:t xml:space="preserve">,</w:t>
+      </w:r>
+      <w:r>
+        <w:t xml:space="preserve"> </w:t>
+      </w:r>
+      <w:r>
+        <w:rPr>
           <w:iCs/>
+          <w:i/>
         </w:rPr>
-        <w:t>r</w:t>
-      </w:r>
-      <w:r>
-        <w:t xml:space="preserve"> and </w:t>
+        <w:t xml:space="preserve">K</w:t>
+      </w:r>
+      <w:r>
+        <w:t xml:space="preserve">, and variability in</w:t>
+      </w:r>
+      <w:r>
+        <w:t xml:space="preserve"> </w:t>
       </w:r>
       <w:r>
         <w:rPr>
+          <w:iCs/>
           <w:i/>
+        </w:rPr>
+        <w:t xml:space="preserve">r</w:t>
+      </w:r>
+      <w:r>
+        <w:t xml:space="preserve"> </w:t>
+      </w:r>
+      <w:r>
+        <w:t xml:space="preserve">(the</w:t>
+      </w:r>
+      <w:r>
+        <w:t xml:space="preserve"> </w:t>
+      </w:r>
+      <w:r>
+        <w:rPr>
           <w:iCs/>
+          <w:i/>
         </w:rPr>
-        <w:t>K</w:t>
-      </w:r>
-      <w:r>
-        <w:t xml:space="preserve"> effect</w:t>
-      </w:r>
-    </w:p>
-    <w:p>
-      <w:pPr>
-        <w:pStyle w:val="Compact"/>
+        <w:t xml:space="preserve">sd</w:t>
+      </w:r>
+      <w:r>
+        <w:t xml:space="preserve"> </w:t>
+      </w:r>
+      <w:r>
+        <w:t xml:space="preserve">parameter).</w:t>
+      </w:r>
+    </w:p>
+    <w:p>
+      <w:pPr>
         <w:numPr>
           <w:ilvl w:val="3"/>
-          <w:numId w:val="5"/>
+          <w:numId w:val="1004"/>
         </w:numPr>
-      </w:pPr>
-      <w:r>
-        <w:t>the shape of the population gro</w:t>
-      </w:r>
-      <w:r>
-        <w:t>wth curve</w:t>
-      </w:r>
-    </w:p>
-    <w:p>
-      <w:pPr>
         <w:pStyle w:val="Compact"/>
+      </w:pPr>
+      <w:r>
+        <w:t xml:space="preserve">how does changing</w:t>
+      </w:r>
+      <w:r>
+        <w:t xml:space="preserve"> </w:t>
+      </w:r>
+      <w:r>
+        <w:rPr>
+          <w:iCs/>
+          <w:i/>
+        </w:rPr>
+        <w:t xml:space="preserve">r</w:t>
+      </w:r>
+      <w:r>
+        <w:t xml:space="preserve"> </w:t>
+      </w:r>
+      <w:r>
+        <w:t xml:space="preserve">effect population growth?</w:t>
+      </w:r>
+    </w:p>
+    <w:p>
+      <w:pPr>
         <w:numPr>
           <w:ilvl w:val="3"/>
-          <w:numId w:val="5"/>
+          <w:numId w:val="1004"/>
         </w:numPr>
-      </w:pPr>
-      <w:r>
-        <w:t>the shape of the population growth curve</w:t>
-      </w:r>
-    </w:p>
-    <w:p>
-      <w:pPr>
         <w:pStyle w:val="Compact"/>
+      </w:pPr>
+      <w:r>
+        <w:t xml:space="preserve">how does changing</w:t>
+      </w:r>
+      <w:r>
+        <w:t xml:space="preserve"> </w:t>
+      </w:r>
+      <w:r>
+        <w:rPr>
+          <w:iCs/>
+          <w:i/>
+        </w:rPr>
+        <w:t xml:space="preserve">K</w:t>
+      </w:r>
+      <w:r>
+        <w:t xml:space="preserve"> </w:t>
+      </w:r>
+      <w:r>
+        <w:t xml:space="preserve">effect population growth?</w:t>
+      </w:r>
+    </w:p>
+    <w:p>
+      <w:pPr>
         <w:numPr>
           <w:ilvl w:val="3"/>
-          <w:numId w:val="5"/>
+          <w:numId w:val="1004"/>
         </w:numPr>
-      </w:pPr>
-      <w:r>
-        <w:t>the maximum of the population growth curve</w:t>
-      </w:r>
-    </w:p>
-    <w:p>
-      <w:pPr>
         <w:pStyle w:val="Compact"/>
+      </w:pPr>
+      <w:r>
+        <w:t xml:space="preserve">how does changing these parameters impact the maximum of the population growth curve?</w:t>
+      </w:r>
+    </w:p>
+    <w:p>
+      <w:pPr>
         <w:numPr>
           <w:ilvl w:val="2"/>
-          <w:numId w:val="4"/>
+          <w:numId w:val="1003"/>
         </w:numPr>
-      </w:pPr>
-      <w:r>
-        <w:t xml:space="preserve">What happens when you include (and increase) variability in </w:t>
+        <w:pStyle w:val="Compact"/>
+      </w:pPr>
+      <w:r>
+        <w:t xml:space="preserve">What happens when you include (and increase) variability in</w:t>
+      </w:r>
+      <w:r>
+        <w:t xml:space="preserve"> </w:t>
       </w:r>
       <w:r>
         <w:rPr>
+          <w:iCs/>
           <w:i/>
-          <w:iCs/>
         </w:rPr>
-        <w:t>r</w:t>
-      </w:r>
-      <w:r>
-        <w:t>?</w:t>
-      </w:r>
-    </w:p>
-    <w:p>
-      <w:pPr>
-        <w:pStyle w:val="Compact"/>
+        <w:t xml:space="preserve">r</w:t>
+      </w:r>
+      <w:r>
+        <w:t xml:space="preserve">?</w:t>
+      </w:r>
+    </w:p>
+    <w:p>
+      <w:pPr>
         <w:numPr>
           <w:ilvl w:val="1"/>
-          <w:numId w:val="3"/>
+          <w:numId w:val="1002"/>
         </w:numPr>
+        <w:pStyle w:val="Compact"/>
       </w:pPr>
       <w:r>
         <w:rPr>
+          <w:iCs/>
           <w:i/>
-          <w:iCs/>
         </w:rPr>
-        <w:t>Logistic Growth and Harvesting</w:t>
-      </w:r>
-    </w:p>
-    <w:p>
-      <w:pPr>
-        <w:pStyle w:val="Compact"/>
+        <w:t xml:space="preserve">Logistic Growth and Harvesting</w:t>
+      </w:r>
+    </w:p>
+    <w:p>
+      <w:pPr>
         <w:numPr>
           <w:ilvl w:val="2"/>
-          <w:numId w:val="6"/>
+          <w:numId w:val="1005"/>
         </w:numPr>
-      </w:pPr>
-      <w:r>
-        <w:t>Explore dynamics of logistic growth model with harvesting and variab</w:t>
-      </w:r>
-      <w:r>
-        <w:t>ility</w:t>
-      </w:r>
-    </w:p>
-    <w:p>
-      <w:pPr>
         <w:pStyle w:val="Compact"/>
+      </w:pPr>
+      <w:r>
+        <w:t xml:space="preserve">Explore dynamics of logistic growth model with harvesting and no variability</w:t>
+      </w:r>
+    </w:p>
+    <w:p>
+      <w:pPr>
         <w:numPr>
           <w:ilvl w:val="3"/>
-          <w:numId w:val="7"/>
+          <w:numId w:val="1006"/>
         </w:numPr>
-      </w:pPr>
-      <w:r>
-        <w:t>what happens to population if you ‘harvest’ the population at a value less than Maximum Population Growth (MPG)</w:t>
-      </w:r>
-    </w:p>
-    <w:p>
-      <w:pPr>
         <w:pStyle w:val="Compact"/>
+      </w:pPr>
+      <w:r>
+        <w:t xml:space="preserve">what happens to population if you</w:t>
+      </w:r>
+      <w:r>
+        <w:t xml:space="preserve"> </w:t>
+      </w:r>
+      <w:r>
+        <w:t xml:space="preserve">‘</w:t>
+      </w:r>
+      <w:r>
+        <w:t xml:space="preserve">harvest</w:t>
+      </w:r>
+      <w:r>
+        <w:t xml:space="preserve">’</w:t>
+      </w:r>
+      <w:r>
+        <w:t xml:space="preserve"> </w:t>
+      </w:r>
+      <w:r>
+        <w:t xml:space="preserve">the population at a value less than Maximum Population Growth (MPG)?</w:t>
+      </w:r>
+    </w:p>
+    <w:p>
+      <w:pPr>
         <w:numPr>
           <w:ilvl w:val="3"/>
-          <w:numId w:val="7"/>
+          <w:numId w:val="1006"/>
         </w:numPr>
-      </w:pPr>
-      <w:r>
-        <w:t>what happens to population if you ‘harvest’ the population at the MPG</w:t>
-      </w:r>
-    </w:p>
-    <w:p>
-      <w:pPr>
         <w:pStyle w:val="Compact"/>
+      </w:pPr>
+      <w:r>
+        <w:t xml:space="preserve">what happens to population if you</w:t>
+      </w:r>
+      <w:r>
+        <w:t xml:space="preserve"> </w:t>
+      </w:r>
+      <w:r>
+        <w:t xml:space="preserve">‘</w:t>
+      </w:r>
+      <w:r>
+        <w:t xml:space="preserve">harvest</w:t>
+      </w:r>
+      <w:r>
+        <w:t xml:space="preserve">’</w:t>
+      </w:r>
+      <w:r>
+        <w:t xml:space="preserve"> </w:t>
+      </w:r>
+      <w:r>
+        <w:t xml:space="preserve">the population at the MPG?</w:t>
+      </w:r>
+    </w:p>
+    <w:p>
+      <w:pPr>
         <w:numPr>
           <w:ilvl w:val="3"/>
-          <w:numId w:val="7"/>
+          <w:numId w:val="1006"/>
         </w:numPr>
-      </w:pPr>
-      <w:r>
-        <w:t>what happens to population if you ‘harvest’ the population above the</w:t>
-      </w:r>
-      <w:r>
-        <w:t xml:space="preserve"> MPG</w:t>
-      </w:r>
-    </w:p>
-    <w:p>
-      <w:pPr>
         <w:pStyle w:val="Compact"/>
+      </w:pPr>
+      <w:r>
+        <w:t xml:space="preserve">what happens to population if you</w:t>
+      </w:r>
+      <w:r>
+        <w:t xml:space="preserve"> </w:t>
+      </w:r>
+      <w:r>
+        <w:t xml:space="preserve">‘</w:t>
+      </w:r>
+      <w:r>
+        <w:t xml:space="preserve">harvest</w:t>
+      </w:r>
+      <w:r>
+        <w:t xml:space="preserve">’</w:t>
+      </w:r>
+      <w:r>
+        <w:t xml:space="preserve"> </w:t>
+      </w:r>
+      <w:r>
+        <w:t xml:space="preserve">the population above the MPG?</w:t>
+      </w:r>
+    </w:p>
+    <w:p>
+      <w:pPr>
+        <w:numPr>
+          <w:ilvl w:val="2"/>
+          <w:numId w:val="1005"/>
+        </w:numPr>
+        <w:pStyle w:val="Compact"/>
+      </w:pPr>
+      <w:r>
+        <w:t xml:space="preserve">What happens if you</w:t>
+      </w:r>
+      <w:r>
+        <w:t xml:space="preserve"> </w:t>
+      </w:r>
+      <w:r>
+        <w:t xml:space="preserve">‘</w:t>
+      </w:r>
+      <w:r>
+        <w:t xml:space="preserve">harvest</w:t>
+      </w:r>
+      <w:r>
+        <w:t xml:space="preserve">’</w:t>
+      </w:r>
+      <w:r>
+        <w:t xml:space="preserve"> </w:t>
+      </w:r>
+      <w:r>
+        <w:t xml:space="preserve">the population at the MPG but there is variability in</w:t>
+      </w:r>
+      <w:r>
+        <w:t xml:space="preserve"> </w:t>
+      </w:r>
+      <w:r>
+        <w:rPr>
+          <w:iCs/>
+          <w:i/>
+        </w:rPr>
+        <w:t xml:space="preserve">r</w:t>
+      </w:r>
+      <w:r>
+        <w:t xml:space="preserve">?</w:t>
+      </w:r>
+    </w:p>
+    <w:p>
+      <w:pPr>
         <w:numPr>
           <w:ilvl w:val="3"/>
-          <w:numId w:val="7"/>
+          <w:numId w:val="1007"/>
         </w:numPr>
-      </w:pPr>
-      <w:r>
-        <w:t>what happens if you ‘harvest’ the population at the MPG curve but there is variability?</w:t>
-      </w:r>
-    </w:p>
-    <w:p>
-      <w:pPr>
         <w:pStyle w:val="Compact"/>
+      </w:pPr>
+      <w:r>
+        <w:t xml:space="preserve">How does increasing the variability effect the population?</w:t>
+      </w:r>
+    </w:p>
+    <w:p>
+      <w:pPr>
         <w:numPr>
           <w:ilvl w:val="1"/>
-          <w:numId w:val="3"/>
+          <w:numId w:val="1002"/>
         </w:numPr>
-      </w:pPr>
-      <w:r>
-        <w:t>BONUS: Does anyone know what the MPG is called in Fisheries Science?</w:t>
-      </w:r>
-    </w:p>
+        <w:pStyle w:val="Compact"/>
+      </w:pPr>
+      <w:r>
+        <w:t xml:space="preserve">BONUS: Does anyone know what the MPG is called in Fisheries Science?</w:t>
+      </w:r>
+    </w:p>
+    <w:bookmarkEnd w:id="21"/>
+    <w:bookmarkStart w:id="22" w:name="the-tutorial-tutorial"/>
     <w:p>
       <w:pPr>
         <w:pStyle w:val="Heading1"/>
       </w:pPr>
-      <w:bookmarkStart w:id="2" w:name="the-tutorial-tutorial"/>
-      <w:bookmarkEnd w:id="1"/>
-      <w:r>
-        <w:t>The Tutorial Tutorial</w:t>
-      </w:r>
-    </w:p>
-    <w:p>
-      <w:pPr>
-        <w:pStyle w:val="Compact"/>
+      <w:r>
+        <w:t xml:space="preserve">The Tutorial Tutorial</w:t>
+      </w:r>
+    </w:p>
+    <w:p>
+      <w:pPr>
         <w:numPr>
           <w:ilvl w:val="0"/>
-          <w:numId w:val="8"/>
+          <w:numId w:val="1008"/>
         </w:numPr>
-      </w:pPr>
-      <w:r>
-        <w:t>Open the file “Population_Dynamics_tutorial.Rmd” in R-Studio</w:t>
-      </w:r>
-    </w:p>
-    <w:p>
-      <w:pPr>
         <w:pStyle w:val="Compact"/>
+      </w:pPr>
+      <w:r>
+        <w:t xml:space="preserve">Open the file</w:t>
+      </w:r>
+      <w:r>
+        <w:t xml:space="preserve"> </w:t>
+      </w:r>
+      <w:r>
+        <w:t xml:space="preserve">“</w:t>
+      </w:r>
+      <w:r>
+        <w:t xml:space="preserve">Population_Dynamics_tutorial.Rmd</w:t>
+      </w:r>
+      <w:r>
+        <w:t xml:space="preserve">”</w:t>
+      </w:r>
+      <w:r>
+        <w:t xml:space="preserve"> </w:t>
+      </w:r>
+      <w:r>
+        <w:t xml:space="preserve">in R-Studio</w:t>
+      </w:r>
+    </w:p>
+    <w:p>
+      <w:pPr>
         <w:numPr>
           <w:ilvl w:val="0"/>
-          <w:numId w:val="8"/>
+          <w:numId w:val="1008"/>
         </w:numPr>
-      </w:pPr>
-      <w:r>
-        <w:t>On lines 65</w:t>
-      </w:r>
-      <w:r>
-        <w:t>-78 you can change the input parameters for the analysis and explore how changing these parameters influences the logistic model results iii Press the “Knit” button in the tool bar</w:t>
-      </w:r>
-    </w:p>
-    <w:p>
-      <w:pPr>
         <w:pStyle w:val="Compact"/>
+      </w:pPr>
+      <w:r>
+        <w:t xml:space="preserve">On lines 65-78 you can change the input parameters for the analysis and explore how changing these parameters influences the logistic model results</w:t>
+      </w:r>
+      <w:r>
+        <w:t xml:space="preserve"> </w:t>
+      </w:r>
+      <w:r>
+        <w:t xml:space="preserve">iii Press the</w:t>
+      </w:r>
+      <w:r>
+        <w:t xml:space="preserve"> </w:t>
+      </w:r>
+      <w:r>
+        <w:t xml:space="preserve">“</w:t>
+      </w:r>
+      <w:r>
+        <w:t xml:space="preserve">Knit</w:t>
+      </w:r>
+      <w:r>
+        <w:t xml:space="preserve">”</w:t>
+      </w:r>
+      <w:r>
+        <w:t xml:space="preserve"> </w:t>
+      </w:r>
+      <w:r>
+        <w:t xml:space="preserve">button in the tool bar</w:t>
+      </w:r>
+    </w:p>
+    <w:p>
+      <w:pPr>
         <w:numPr>
           <w:ilvl w:val="1"/>
-          <w:numId w:val="9"/>
+          <w:numId w:val="1009"/>
         </w:numPr>
-      </w:pPr>
-      <w:r>
-        <w:t>Make sure that you closed (and saved if you want to keep the results) the w</w:t>
-      </w:r>
-      <w:r>
-        <w:t>ord document</w:t>
+        <w:pStyle w:val="Compact"/>
+      </w:pPr>
+      <w:r>
+        <w:t xml:space="preserve">Make sure that you closed (and saved if you want to keep the results) the word document</w:t>
       </w:r>
     </w:p>
     <w:p>
@@ -309,274 +524,308 @@
         <w:pStyle w:val="TableCaption"/>
       </w:pPr>
       <w:r>
-        <w:t>Table 1: A Table of your parameter settings</w:t>
+        <w:t xml:space="preserve">Table 1: A Table of your parameter settings</w:t>
       </w:r>
     </w:p>
     <w:tbl>
       <w:tblPr>
         <w:tblStyle w:val="Table"/>
-        <w:tblW w:w="0" w:type="auto"/>
-        <w:tblLook w:val="0020" w:firstRow="1" w:lastRow="0" w:firstColumn="0" w:lastColumn="0" w:noHBand="0" w:noVBand="0"/>
+        <w:tblW w:type="auto" w:w="0"/>
+        <w:tblLook w:firstRow="1" w:lastRow="0" w:firstColumn="0" w:lastColumn="0" w:noHBand="0" w:noVBand="0" w:val="0020"/>
+        <w:tblCaption w:val="Table 1: A Table of your parameter settings"/>
       </w:tblPr>
       <w:tblGrid>
-        <w:gridCol w:w="2937"/>
-        <w:gridCol w:w="951"/>
+        <w:gridCol w:w="3960"/>
+        <w:gridCol w:w="3960"/>
       </w:tblGrid>
       <w:tr>
         <w:trPr>
-          <w:cnfStyle w:val="100000000000" w:firstRow="1" w:lastRow="0" w:firstColumn="0" w:lastColumn="0" w:oddVBand="0" w:evenVBand="0" w:oddHBand="0" w:evenHBand="0" w:firstRowFirstColumn="0" w:firstRowLastColumn="0" w:lastRowFirstColumn="0" w:lastRowLastColumn="0"/>
-          <w:tblHeader/>
+          <w:tblHeader w:val="true"/>
         </w:trPr>
         <w:tc>
-          <w:tcPr>
-            <w:tcW w:w="0" w:type="auto"/>
-          </w:tcPr>
+          <w:tcPr/>
           <w:p>
             <w:pPr>
               <w:pStyle w:val="Compact"/>
+              <w:jc w:val="left"/>
             </w:pPr>
             <w:r>
-              <w:t>Parameter</w:t>
+              <w:t xml:space="preserve">Parameter</w:t>
             </w:r>
           </w:p>
         </w:tc>
         <w:tc>
-          <w:tcPr>
-            <w:tcW w:w="0" w:type="auto"/>
-          </w:tcPr>
+          <w:tcPr/>
           <w:p>
             <w:pPr>
               <w:pStyle w:val="Compact"/>
+              <w:jc w:val="left"/>
             </w:pPr>
             <w:r>
-              <w:t>Value</w:t>
+              <w:t xml:space="preserve">Value</w:t>
             </w:r>
           </w:p>
         </w:tc>
       </w:tr>
       <w:tr>
         <w:tc>
-          <w:tcPr>
-            <w:tcW w:w="0" w:type="auto"/>
-          </w:tcPr>
+          <w:tcPr/>
           <w:p>
             <w:pPr>
               <w:pStyle w:val="Compact"/>
+              <w:jc w:val="left"/>
             </w:pPr>
             <w:r>
-              <w:lastRenderedPageBreak/>
-              <w:t>Intrinsic rate of growth (</w:t>
+              <w:t xml:space="preserve">Intrinsic rate of growth (</w:t>
             </w:r>
             <w:r>
               <w:rPr>
+                <w:iCs/>
                 <w:i/>
-                <w:iCs/>
               </w:rPr>
-              <w:t>r</w:t>
+              <w:t xml:space="preserve">r</w:t>
             </w:r>
             <w:r>
-              <w:t>)</w:t>
+              <w:t xml:space="preserve">)</w:t>
             </w:r>
           </w:p>
         </w:tc>
         <w:tc>
-          <w:tcPr>
-            <w:tcW w:w="0" w:type="auto"/>
-          </w:tcPr>
+          <w:tcPr/>
           <w:p>
             <w:pPr>
               <w:pStyle w:val="Compact"/>
+              <w:jc w:val="left"/>
             </w:pPr>
             <w:r>
-              <w:t>0.15</w:t>
+              <w:t xml:space="preserve">0.15</w:t>
             </w:r>
           </w:p>
         </w:tc>
       </w:tr>
       <w:tr>
         <w:tc>
-          <w:tcPr>
-            <w:tcW w:w="0" w:type="auto"/>
-          </w:tcPr>
+          <w:tcPr/>
           <w:p>
             <w:pPr>
               <w:pStyle w:val="Compact"/>
+              <w:jc w:val="left"/>
             </w:pPr>
             <w:r>
-              <w:t>Carrying Capacity (</w:t>
+              <w:t xml:space="preserve">Carrying Capacity (</w:t>
             </w:r>
             <w:r>
               <w:rPr>
+                <w:iCs/>
                 <w:i/>
-                <w:iCs/>
               </w:rPr>
-              <w:t>K</w:t>
+              <w:t xml:space="preserve">K</w:t>
             </w:r>
             <w:r>
-              <w:t>)</w:t>
+              <w:t xml:space="preserve">)</w:t>
             </w:r>
           </w:p>
         </w:tc>
         <w:tc>
-          <w:tcPr>
-            <w:tcW w:w="0" w:type="auto"/>
-          </w:tcPr>
+          <w:tcPr/>
           <w:p>
             <w:pPr>
               <w:pStyle w:val="Compact"/>
+              <w:jc w:val="left"/>
             </w:pPr>
             <w:r>
-              <w:t>2500</w:t>
+              <w:t xml:space="preserve">2500</w:t>
             </w:r>
           </w:p>
         </w:tc>
       </w:tr>
       <w:tr>
         <w:tc>
-          <w:tcPr>
-            <w:tcW w:w="0" w:type="auto"/>
-          </w:tcPr>
+          <w:tcPr/>
           <w:p>
             <w:pPr>
               <w:pStyle w:val="Compact"/>
+              <w:jc w:val="left"/>
             </w:pPr>
             <w:r>
-              <w:t xml:space="preserve">Standard deviation of </w:t>
+              <w:t xml:space="preserve">Standard deviation of</w:t>
+            </w:r>
+            <w:r>
+              <w:t xml:space="preserve"> </w:t>
             </w:r>
             <w:r>
               <w:rPr>
+                <w:iCs/>
                 <w:i/>
-                <w:iCs/>
               </w:rPr>
-              <w:t>r</w:t>
+              <w:t xml:space="preserve">r</w:t>
             </w:r>
           </w:p>
         </w:tc>
         <w:tc>
-          <w:tcPr>
-            <w:tcW w:w="0" w:type="auto"/>
-          </w:tcPr>
+          <w:tcPr/>
           <w:p>
             <w:pPr>
               <w:pStyle w:val="Compact"/>
+              <w:jc w:val="left"/>
             </w:pPr>
             <w:r>
-              <w:t>0.025</w:t>
+              <w:t xml:space="preserve">0.025</w:t>
             </w:r>
           </w:p>
         </w:tc>
       </w:tr>
       <w:tr>
         <w:tc>
-          <w:tcPr>
-            <w:tcW w:w="0" w:type="auto"/>
-          </w:tcPr>
+          <w:tcPr/>
           <w:p>
             <w:pPr>
               <w:pStyle w:val="Compact"/>
+              <w:jc w:val="left"/>
             </w:pPr>
             <w:r>
-              <w:t>Harvest (in numbers)</w:t>
+              <w:t xml:space="preserve">Harvest (in numbers)</w:t>
             </w:r>
           </w:p>
         </w:tc>
         <w:tc>
-          <w:tcPr>
-            <w:tcW w:w="0" w:type="auto"/>
-          </w:tcPr>
+          <w:tcPr/>
           <w:p>
             <w:pPr>
               <w:pStyle w:val="Compact"/>
+              <w:jc w:val="left"/>
             </w:pPr>
             <w:r>
-              <w:t>93.75</w:t>
+              <w:t xml:space="preserve">93.75</w:t>
             </w:r>
           </w:p>
         </w:tc>
       </w:tr>
       <w:tr>
         <w:tc>
-          <w:tcPr>
-            <w:tcW w:w="0" w:type="auto"/>
-          </w:tcPr>
+          <w:tcPr/>
           <w:p>
             <w:pPr>
               <w:pStyle w:val="Compact"/>
+              <w:jc w:val="left"/>
             </w:pPr>
             <w:r>
-              <w:t>Number of simulations</w:t>
+              <w:t xml:space="preserve">Number of simulations</w:t>
             </w:r>
           </w:p>
         </w:tc>
         <w:tc>
-          <w:tcPr>
-            <w:tcW w:w="0" w:type="auto"/>
-          </w:tcPr>
+          <w:tcPr/>
           <w:p>
             <w:pPr>
               <w:pStyle w:val="Compact"/>
+              <w:jc w:val="left"/>
             </w:pPr>
             <w:r>
-              <w:t>300</w:t>
+              <w:t xml:space="preserve">300</w:t>
             </w:r>
           </w:p>
         </w:tc>
       </w:tr>
       <w:tr>
         <w:tc>
-          <w:tcPr>
-            <w:tcW w:w="0" w:type="auto"/>
-          </w:tcPr>
+          <w:tcPr/>
           <w:p>
             <w:pPr>
               <w:pStyle w:val="Compact"/>
+              <w:jc w:val="left"/>
             </w:pPr>
             <w:r>
-              <w:t>Model</w:t>
+              <w:t xml:space="preserve">Model</w:t>
             </w:r>
           </w:p>
         </w:tc>
         <w:tc>
-          <w:tcPr>
-            <w:tcW w:w="0" w:type="auto"/>
-          </w:tcPr>
+          <w:tcPr/>
           <w:p>
             <w:pPr>
               <w:pStyle w:val="Compact"/>
+              <w:jc w:val="left"/>
             </w:pPr>
             <w:r>
-              <w:t>logistic</w:t>
+              <w:t xml:space="preserve">logistic</w:t>
             </w:r>
           </w:p>
         </w:tc>
       </w:tr>
     </w:tbl>
+    <w:bookmarkEnd w:id="22"/>
+    <w:bookmarkStart w:id="32" w:name="X118ca73060db181c0562b024ee3b16d3b571408"/>
     <w:p>
       <w:pPr>
         <w:pStyle w:val="Heading1"/>
       </w:pPr>
-      <w:bookmarkStart w:id="3" w:name="X118ca73060db181c0562b024ee3b16d3b571408"/>
-      <w:bookmarkEnd w:id="2"/>
-      <w:r>
-        <w:t xml:space="preserve">PART I: Exploring population dynamics with no variability in </w:t>
+      <w:r>
+        <w:t xml:space="preserve">PART I: Exploring population dynamics with no variability in</w:t>
+      </w:r>
+      <w:r>
+        <w:t xml:space="preserve"> </w:t>
       </w:r>
       <w:r>
         <w:rPr>
+          <w:iCs/>
           <w:i/>
+        </w:rPr>
+        <w:t xml:space="preserve">r</w:t>
+      </w:r>
+      <w:r>
+        <w:t xml:space="preserve"> </w:t>
+      </w:r>
+      <w:r>
+        <w:t xml:space="preserve">and no harvesting</w:t>
+      </w:r>
+    </w:p>
+    <w:p>
+      <w:pPr>
+        <w:pStyle w:val="FirstParagraph"/>
+      </w:pPr>
+      <w:r>
+        <w:t xml:space="preserve">In this example we start the population with 1 individual and track the population over the next 100 years.</w:t>
+      </w:r>
+    </w:p>
+    <w:p>
+      <w:pPr>
+        <w:pStyle w:val="BodyText"/>
+      </w:pPr>
+      <w:r>
+        <w:t xml:space="preserve">Figure 1: Population size over time with your selected</w:t>
+      </w:r>
+      <w:r>
+        <w:t xml:space="preserve"> </w:t>
+      </w:r>
+      <w:r>
+        <w:rPr>
           <w:iCs/>
+          <w:i/>
         </w:rPr>
-        <w:t>r</w:t>
-      </w:r>
-      <w:r>
-        <w:t xml:space="preserve"> and no harvesting</w:t>
-      </w:r>
-    </w:p>
-    <w:p>
-      <w:pPr>
-        <w:pStyle w:val="FirstParagraph"/>
-      </w:pPr>
-      <w:r>
-        <w:t>In this example we start the population with 1 individual and track the population over the next 100 years.</w:t>
+        <w:t xml:space="preserve">r</w:t>
+      </w:r>
+      <w:r>
+        <w:t xml:space="preserve"> </w:t>
+      </w:r>
+      <w:r>
+        <w:t xml:space="preserve">and</w:t>
+      </w:r>
+      <w:r>
+        <w:t xml:space="preserve"> </w:t>
+      </w:r>
+      <w:r>
+        <w:rPr>
+          <w:iCs/>
+          <w:i/>
+        </w:rPr>
+        <w:t xml:space="preserve">K</w:t>
+      </w:r>
+      <w:r>
+        <w:t xml:space="preserve"> </w:t>
+      </w:r>
+      <w:r>
+        <w:t xml:space="preserve">parameters.</w:t>
       </w:r>
     </w:p>
     <w:p>
@@ -584,57 +833,22 @@
         <w:pStyle w:val="BodyText"/>
       </w:pPr>
       <w:r>
-        <w:t xml:space="preserve">Figure 1: Population size over time with your selected </w:t>
-      </w:r>
-      <w:r>
-        <w:rPr>
-          <w:i/>
-          <w:iCs/>
-        </w:rPr>
-        <w:t>r</w:t>
-      </w:r>
-      <w:r>
-        <w:t xml:space="preserve"> and </w:t>
-      </w:r>
-      <w:r>
-        <w:rPr>
-          <w:i/>
-          <w:iCs/>
-        </w:rPr>
-        <w:t>K</w:t>
-      </w:r>
-      <w:r>
-        <w:t xml:space="preserve"> para</w:t>
-      </w:r>
-      <w:r>
-        <w:t>meters.</w:t>
-      </w:r>
-    </w:p>
-    <w:p>
-      <w:pPr>
-        <w:pStyle w:val="BodyText"/>
-      </w:pPr>
-      <w:r>
-        <w:rPr>
-          <w:noProof/>
-        </w:rPr>
         <w:drawing>
-          <wp:inline distT="0" distB="0" distL="0" distR="0" wp14:anchorId="38ED6B0B" wp14:editId="07304D9B">
+          <wp:inline>
             <wp:extent cx="4620126" cy="3696101"/>
-            <wp:effectExtent l="0" t="0" r="0" b="0"/>
-            <wp:docPr id="24" name="Picture"/>
-            <wp:cNvGraphicFramePr/>
-            <a:graphic xmlns:a="http://schemas.openxmlformats.org/drawingml/2006/main">
+            <wp:effectExtent b="0" l="0" r="0" t="0"/>
+            <wp:docPr descr="" title="" id="24" name="Picture"/>
+            <a:graphic>
               <a:graphicData uri="http://schemas.openxmlformats.org/drawingml/2006/picture">
-                <pic:pic xmlns:pic="http://schemas.openxmlformats.org/drawingml/2006/picture">
+                <pic:pic>
                   <pic:nvPicPr>
-                    <pic:cNvPr id="25" name="Picture" descr="Population_Dynamics_tutorial_files/figure-docx/no-variabilty-or-harvesting-logistic-plt-1.png"/>
+                    <pic:cNvPr descr="Population_Dynamics_tutorial_files/figure-docx/no-variabilty-or-harvesting-logistic-plt-1.png" id="25" name="Picture"/>
                     <pic:cNvPicPr>
-                      <a:picLocks noChangeAspect="1" noChangeArrowheads="1"/>
+                      <a:picLocks noChangeArrowheads="1" noChangeAspect="1"/>
                     </pic:cNvPicPr>
                   </pic:nvPicPr>
                   <pic:blipFill>
-                    <a:blip r:embed="rId7"/>
+                    <a:blip r:embed="rId23"/>
                     <a:stretch>
                       <a:fillRect/>
                     </a:stretch>
@@ -666,7 +880,7 @@
         <w:pStyle w:val="BodyText"/>
       </w:pPr>
       <w:r>
-        <w:t>Figure 2: Population growth figure, comparing annual population growth to population size.</w:t>
+        <w:t xml:space="preserve">Figure 2: Population growth figure, comparing annual population growth to population size.</w:t>
       </w:r>
     </w:p>
     <w:p>
@@ -674,27 +888,22 @@
         <w:pStyle w:val="BodyText"/>
       </w:pPr>
       <w:r>
-        <w:rPr>
-          <w:noProof/>
-        </w:rPr>
-        <w:lastRenderedPageBreak/>
         <w:drawing>
-          <wp:inline distT="0" distB="0" distL="0" distR="0" wp14:anchorId="631DE728" wp14:editId="0D39DE0C">
+          <wp:inline>
             <wp:extent cx="4620126" cy="3696101"/>
-            <wp:effectExtent l="0" t="0" r="0" b="0"/>
-            <wp:docPr id="27" name="Picture"/>
-            <wp:cNvGraphicFramePr/>
-            <a:graphic xmlns:a="http://schemas.openxmlformats.org/drawingml/2006/main">
+            <wp:effectExtent b="0" l="0" r="0" t="0"/>
+            <wp:docPr descr="" title="" id="27" name="Picture"/>
+            <a:graphic>
               <a:graphicData uri="http://schemas.openxmlformats.org/drawingml/2006/picture">
-                <pic:pic xmlns:pic="http://schemas.openxmlformats.org/drawingml/2006/picture">
+                <pic:pic>
                   <pic:nvPicPr>
-                    <pic:cNvPr id="28" name="Picture" descr="Population_Dynamics_tutorial_files/figure-docx/no-variabilty-or-harvesting-dd-plt-1.png"/>
+                    <pic:cNvPr descr="Population_Dynamics_tutorial_files/figure-docx/no-variabilty-or-harvesting-dd-plt-1.png" id="28" name="Picture"/>
                     <pic:cNvPicPr>
-                      <a:picLocks noChangeAspect="1" noChangeArrowheads="1"/>
+                      <a:picLocks noChangeArrowheads="1" noChangeAspect="1"/>
                     </pic:cNvPicPr>
                   </pic:nvPicPr>
                   <pic:blipFill>
-                    <a:blip r:embed="rId8"/>
+                    <a:blip r:embed="rId26"/>
                     <a:stretch>
                       <a:fillRect/>
                     </a:stretch>
@@ -726,7 +935,7 @@
         <w:pStyle w:val="BodyText"/>
       </w:pPr>
       <w:r>
-        <w:t>Figure 3: Population growth rate figure, comparing annual population growth rate to population size</w:t>
+        <w:t xml:space="preserve">Figure 3: Population growth rate figure, comparing annual population growth rate to population size</w:t>
       </w:r>
     </w:p>
     <w:p>
@@ -734,26 +943,22 @@
         <w:pStyle w:val="BodyText"/>
       </w:pPr>
       <w:r>
-        <w:rPr>
-          <w:noProof/>
-        </w:rPr>
         <w:drawing>
-          <wp:inline distT="0" distB="0" distL="0" distR="0" wp14:anchorId="00083726" wp14:editId="5638568A">
+          <wp:inline>
             <wp:extent cx="4620126" cy="3696101"/>
-            <wp:effectExtent l="0" t="0" r="0" b="0"/>
-            <wp:docPr id="30" name="Picture"/>
-            <wp:cNvGraphicFramePr/>
-            <a:graphic xmlns:a="http://schemas.openxmlformats.org/drawingml/2006/main">
+            <wp:effectExtent b="0" l="0" r="0" t="0"/>
+            <wp:docPr descr="" title="" id="30" name="Picture"/>
+            <a:graphic>
               <a:graphicData uri="http://schemas.openxmlformats.org/drawingml/2006/picture">
-                <pic:pic xmlns:pic="http://schemas.openxmlformats.org/drawingml/2006/picture">
+                <pic:pic>
                   <pic:nvPicPr>
-                    <pic:cNvPr id="31" name="Picture" descr="Population_Dynamics_tutorial_files/figure-docx/no-variabilty-or-harvesting-pg-plt-1.png"/>
+                    <pic:cNvPr descr="Population_Dynamics_tutorial_files/figure-docx/no-variabilty-or-harvesting-pg-plt-1.png" id="31" name="Picture"/>
                     <pic:cNvPicPr>
-                      <a:picLocks noChangeAspect="1" noChangeArrowheads="1"/>
+                      <a:picLocks noChangeArrowheads="1" noChangeAspect="1"/>
                     </pic:cNvPicPr>
                   </pic:nvPicPr>
                   <pic:blipFill>
-                    <a:blip r:embed="rId9"/>
+                    <a:blip r:embed="rId29"/>
                     <a:stretch>
                       <a:fillRect/>
                     </a:stretch>
@@ -780,36 +985,78 @@
         </w:drawing>
       </w:r>
     </w:p>
+    <w:bookmarkEnd w:id="32"/>
+    <w:bookmarkStart w:id="42" w:name="X23e38f5fcb83cc8668b21797c177ddc3376efa9"/>
     <w:p>
       <w:pPr>
         <w:pStyle w:val="Heading1"/>
       </w:pPr>
-      <w:bookmarkStart w:id="4" w:name="X23e38f5fcb83cc8668b21797c177ddc3376efa9"/>
-      <w:bookmarkEnd w:id="3"/>
-      <w:r>
-        <w:lastRenderedPageBreak/>
-        <w:t xml:space="preserve">Part II: Exploring the population dynamics with variability in </w:t>
+      <w:r>
+        <w:t xml:space="preserve">Part II: Exploring the population dynamics with variability in</w:t>
+      </w:r>
+      <w:r>
+        <w:t xml:space="preserve"> </w:t>
       </w:r>
       <w:r>
         <w:rPr>
+          <w:iCs/>
           <w:i/>
+        </w:rPr>
+        <w:t xml:space="preserve">r</w:t>
+      </w:r>
+      <w:r>
+        <w:t xml:space="preserve"> </w:t>
+      </w:r>
+      <w:r>
+        <w:t xml:space="preserve">but no harvesting</w:t>
+      </w:r>
+    </w:p>
+    <w:p>
+      <w:pPr>
+        <w:pStyle w:val="FirstParagraph"/>
+      </w:pPr>
+      <w:r>
+        <w:t xml:space="preserve">In these examples we start the population with 1 individual and track the population over the next 100 years. Because we are adding in random variability we also want to run a number of simulations to explore the range of variability in the data. Each line represents one simulation.</w:t>
+      </w:r>
+    </w:p>
+    <w:p>
+      <w:pPr>
+        <w:pStyle w:val="BodyText"/>
+      </w:pPr>
+      <w:r>
+        <w:t xml:space="preserve">Figure 4: Population size over time with your selected</w:t>
+      </w:r>
+      <w:r>
+        <w:t xml:space="preserve"> </w:t>
+      </w:r>
+      <w:r>
+        <w:rPr>
           <w:iCs/>
+          <w:i/>
         </w:rPr>
-        <w:t>r</w:t>
-      </w:r>
-      <w:r>
-        <w:t xml:space="preserve"> but no harvesting</w:t>
-      </w:r>
-    </w:p>
-    <w:p>
-      <w:pPr>
-        <w:pStyle w:val="FirstParagraph"/>
-      </w:pPr>
-      <w:r>
-        <w:t>In these examples we start the population with 1 individual and track t</w:t>
-      </w:r>
-      <w:r>
-        <w:t>he population over the next 100 years. Because we are adding in random variability we also want to run a number of simulations to explore the range of variability in the data. Each line represents one simulation.</w:t>
+        <w:t xml:space="preserve">r</w:t>
+      </w:r>
+      <w:r>
+        <w:t xml:space="preserve"> </w:t>
+      </w:r>
+      <w:r>
+        <w:t xml:space="preserve">and</w:t>
+      </w:r>
+      <w:r>
+        <w:t xml:space="preserve"> </w:t>
+      </w:r>
+      <w:r>
+        <w:rPr>
+          <w:iCs/>
+          <w:i/>
+        </w:rPr>
+        <w:t xml:space="preserve">K</w:t>
+      </w:r>
+      <w:r>
+        <w:t xml:space="preserve"> </w:t>
+      </w:r>
+      <w:r>
+        <w:t xml:space="preserve">parameters. Each line represents one simulation.</w:t>
       </w:r>
     </w:p>
     <w:p>
@@ -817,57 +1064,22 @@
         <w:pStyle w:val="BodyText"/>
       </w:pPr>
       <w:r>
-        <w:t>Figure 4: Population size over time with yo</w:t>
-      </w:r>
-      <w:r>
-        <w:t xml:space="preserve">ur selected </w:t>
-      </w:r>
-      <w:r>
-        <w:rPr>
-          <w:i/>
-          <w:iCs/>
-        </w:rPr>
-        <w:t>r</w:t>
-      </w:r>
-      <w:r>
-        <w:t xml:space="preserve"> and </w:t>
-      </w:r>
-      <w:r>
-        <w:rPr>
-          <w:i/>
-          <w:iCs/>
-        </w:rPr>
-        <w:t>K</w:t>
-      </w:r>
-      <w:r>
-        <w:t xml:space="preserve"> parameters. Each line represents one simulation.</w:t>
-      </w:r>
-    </w:p>
-    <w:p>
-      <w:pPr>
-        <w:pStyle w:val="BodyText"/>
-      </w:pPr>
-      <w:r>
-        <w:rPr>
-          <w:noProof/>
-        </w:rPr>
         <w:drawing>
-          <wp:inline distT="0" distB="0" distL="0" distR="0" wp14:anchorId="4A5CCCA4" wp14:editId="65239541">
+          <wp:inline>
             <wp:extent cx="4620126" cy="3696101"/>
-            <wp:effectExtent l="0" t="0" r="0" b="0"/>
-            <wp:docPr id="34" name="Picture"/>
-            <wp:cNvGraphicFramePr/>
-            <a:graphic xmlns:a="http://schemas.openxmlformats.org/drawingml/2006/main">
+            <wp:effectExtent b="0" l="0" r="0" t="0"/>
+            <wp:docPr descr="" title="" id="34" name="Picture"/>
+            <a:graphic>
               <a:graphicData uri="http://schemas.openxmlformats.org/drawingml/2006/picture">
-                <pic:pic xmlns:pic="http://schemas.openxmlformats.org/drawingml/2006/picture">
+                <pic:pic>
                   <pic:nvPicPr>
-                    <pic:cNvPr id="35" name="Picture" descr="Population_Dynamics_tutorial_files/figure-docx/variabilty-no-harvesting-logistic-plt-1.png"/>
+                    <pic:cNvPr descr="Population_Dynamics_tutorial_files/figure-docx/variabilty-no-harvesting-logistic-plt-1.png" id="35" name="Picture"/>
                     <pic:cNvPicPr>
-                      <a:picLocks noChangeAspect="1" noChangeArrowheads="1"/>
+                      <a:picLocks noChangeArrowheads="1" noChangeAspect="1"/>
                     </pic:cNvPicPr>
                   </pic:nvPicPr>
                   <pic:blipFill>
-                    <a:blip r:embed="rId10"/>
+                    <a:blip r:embed="rId33"/>
                     <a:stretch>
                       <a:fillRect/>
                     </a:stretch>
@@ -899,7 +1111,7 @@
         <w:pStyle w:val="BodyText"/>
       </w:pPr>
       <w:r>
-        <w:t>Figure 5: Population growth figure, comparing annual population growth to population size. Each line represents one simulation.</w:t>
+        <w:t xml:space="preserve">Figure 5: Population growth figure, comparing annual population growth to population size. Each line represents one simulation.</w:t>
       </w:r>
     </w:p>
     <w:p>
@@ -907,27 +1119,22 @@
         <w:pStyle w:val="BodyText"/>
       </w:pPr>
       <w:r>
-        <w:rPr>
-          <w:noProof/>
-        </w:rPr>
-        <w:lastRenderedPageBreak/>
         <w:drawing>
-          <wp:inline distT="0" distB="0" distL="0" distR="0" wp14:anchorId="2121CB1D" wp14:editId="2879CB9D">
+          <wp:inline>
             <wp:extent cx="4620126" cy="3696101"/>
-            <wp:effectExtent l="0" t="0" r="0" b="0"/>
-            <wp:docPr id="37" name="Picture"/>
-            <wp:cNvGraphicFramePr/>
-            <a:graphic xmlns:a="http://schemas.openxmlformats.org/drawingml/2006/main">
+            <wp:effectExtent b="0" l="0" r="0" t="0"/>
+            <wp:docPr descr="" title="" id="37" name="Picture"/>
+            <a:graphic>
               <a:graphicData uri="http://schemas.openxmlformats.org/drawingml/2006/picture">
-                <pic:pic xmlns:pic="http://schemas.openxmlformats.org/drawingml/2006/picture">
+                <pic:pic>
                   <pic:nvPicPr>
-                    <pic:cNvPr id="38" name="Picture" descr="Population_Dynamics_tutorial_files/figure-docx/variabilty-no-harvesting-dd-plt-1.png"/>
+                    <pic:cNvPr descr="Population_Dynamics_tutorial_files/figure-docx/variabilty-no-harvesting-dd-plt-1.png" id="38" name="Picture"/>
                     <pic:cNvPicPr>
-                      <a:picLocks noChangeAspect="1" noChangeArrowheads="1"/>
+                      <a:picLocks noChangeArrowheads="1" noChangeAspect="1"/>
                     </pic:cNvPicPr>
                   </pic:nvPicPr>
                   <pic:blipFill>
-                    <a:blip r:embed="rId11"/>
+                    <a:blip r:embed="rId36"/>
                     <a:stretch>
                       <a:fillRect/>
                     </a:stretch>
@@ -959,10 +1166,7 @@
         <w:pStyle w:val="BodyText"/>
       </w:pPr>
       <w:r>
-        <w:t>Figure 6: Population growth rate figure, comparing annu</w:t>
-      </w:r>
-      <w:r>
-        <w:t>al population growth rate to population size. Each line represents one simulation.</w:t>
+        <w:t xml:space="preserve">Figure 6: Population growth rate figure, comparing annual population growth rate to population size. Each line represents one simulation.</w:t>
       </w:r>
     </w:p>
     <w:p>
@@ -970,26 +1174,22 @@
         <w:pStyle w:val="BodyText"/>
       </w:pPr>
       <w:r>
-        <w:rPr>
-          <w:noProof/>
-        </w:rPr>
         <w:drawing>
-          <wp:inline distT="0" distB="0" distL="0" distR="0" wp14:anchorId="638502BA" wp14:editId="00C6785C">
+          <wp:inline>
             <wp:extent cx="4620126" cy="3696101"/>
-            <wp:effectExtent l="0" t="0" r="0" b="0"/>
-            <wp:docPr id="40" name="Picture"/>
-            <wp:cNvGraphicFramePr/>
-            <a:graphic xmlns:a="http://schemas.openxmlformats.org/drawingml/2006/main">
+            <wp:effectExtent b="0" l="0" r="0" t="0"/>
+            <wp:docPr descr="" title="" id="40" name="Picture"/>
+            <a:graphic>
               <a:graphicData uri="http://schemas.openxmlformats.org/drawingml/2006/picture">
-                <pic:pic xmlns:pic="http://schemas.openxmlformats.org/drawingml/2006/picture">
+                <pic:pic>
                   <pic:nvPicPr>
-                    <pic:cNvPr id="41" name="Picture" descr="Population_Dynamics_tutorial_files/figure-docx/variabilty-no-harvesting-pg-plt-1.png"/>
+                    <pic:cNvPr descr="Population_Dynamics_tutorial_files/figure-docx/variabilty-no-harvesting-pg-plt-1.png" id="41" name="Picture"/>
                     <pic:cNvPicPr>
-                      <a:picLocks noChangeAspect="1" noChangeArrowheads="1"/>
+                      <a:picLocks noChangeArrowheads="1" noChangeAspect="1"/>
                     </pic:cNvPicPr>
                   </pic:nvPicPr>
                   <pic:blipFill>
-                    <a:blip r:embed="rId12"/>
+                    <a:blip r:embed="rId39"/>
                     <a:stretch>
                       <a:fillRect/>
                     </a:stretch>
@@ -1016,46 +1216,88 @@
         </w:drawing>
       </w:r>
     </w:p>
+    <w:bookmarkEnd w:id="42"/>
+    <w:bookmarkStart w:id="52" w:name="X5a8837534d84a79d29c15d3d6f39ddd28a796bd"/>
     <w:p>
       <w:pPr>
         <w:pStyle w:val="Heading1"/>
       </w:pPr>
-      <w:bookmarkStart w:id="5" w:name="X5a8837534d84a79d29c15d3d6f39ddd28a796bd"/>
-      <w:bookmarkEnd w:id="4"/>
-      <w:r>
-        <w:lastRenderedPageBreak/>
-        <w:t xml:space="preserve">Part III: Exploring the population dynamics with no variability in </w:t>
+      <w:r>
+        <w:t xml:space="preserve">Part III: Exploring the population dynamics with no variability in</w:t>
+      </w:r>
+      <w:r>
+        <w:t xml:space="preserve"> </w:t>
       </w:r>
       <w:r>
         <w:rPr>
+          <w:iCs/>
           <w:i/>
+        </w:rPr>
+        <w:t xml:space="preserve">r</w:t>
+      </w:r>
+      <w:r>
+        <w:t xml:space="preserve"> </w:t>
+      </w:r>
+      <w:r>
+        <w:t xml:space="preserve">and a fixed harvesting</w:t>
+      </w:r>
+    </w:p>
+    <w:p>
+      <w:pPr>
+        <w:pStyle w:val="FirstParagraph"/>
+      </w:pPr>
+      <w:r>
+        <w:t xml:space="preserve">For this example we start the population at the carrying capacity (</w:t>
+      </w:r>
+      <w:r>
+        <w:rPr>
           <w:iCs/>
+          <w:i/>
         </w:rPr>
-        <w:t>r</w:t>
-      </w:r>
-      <w:r>
-        <w:t xml:space="preserve"> and a fixed harvesting</w:t>
-      </w:r>
-    </w:p>
-    <w:p>
-      <w:pPr>
-        <w:pStyle w:val="FirstParagraph"/>
-      </w:pPr>
-      <w:r>
-        <w:t>For this example we start the population at the carrying capacity (</w:t>
+        <w:t xml:space="preserve">K</w:t>
+      </w:r>
+      <w:r>
+        <w:t xml:space="preserve">) and harvest a set number of individuals from the population (default harvests the population at MPG)</w:t>
+      </w:r>
+    </w:p>
+    <w:p>
+      <w:pPr>
+        <w:pStyle w:val="BodyText"/>
+      </w:pPr>
+      <w:r>
+        <w:t xml:space="preserve">Figure 7: Population size over time with your selected</w:t>
+      </w:r>
+      <w:r>
+        <w:t xml:space="preserve"> </w:t>
       </w:r>
       <w:r>
         <w:rPr>
+          <w:iCs/>
           <w:i/>
+        </w:rPr>
+        <w:t xml:space="preserve">r</w:t>
+      </w:r>
+      <w:r>
+        <w:t xml:space="preserve"> </w:t>
+      </w:r>
+      <w:r>
+        <w:t xml:space="preserve">and</w:t>
+      </w:r>
+      <w:r>
+        <w:t xml:space="preserve"> </w:t>
+      </w:r>
+      <w:r>
+        <w:rPr>
           <w:iCs/>
+          <w:i/>
         </w:rPr>
-        <w:t>K</w:t>
-      </w:r>
-      <w:r>
-        <w:t>) and harve</w:t>
-      </w:r>
-      <w:r>
-        <w:t>st a set number of individuals from the population (default harvests the population at MPG)</w:t>
+        <w:t xml:space="preserve">K</w:t>
+      </w:r>
+      <w:r>
+        <w:t xml:space="preserve"> </w:t>
+      </w:r>
+      <w:r>
+        <w:t xml:space="preserve">parameters.</w:t>
       </w:r>
     </w:p>
     <w:p>
@@ -1063,54 +1305,22 @@
         <w:pStyle w:val="BodyText"/>
       </w:pPr>
       <w:r>
-        <w:t xml:space="preserve">Figure 7: Population size over time with your selected </w:t>
-      </w:r>
-      <w:r>
-        <w:rPr>
-          <w:i/>
-          <w:iCs/>
-        </w:rPr>
-        <w:t>r</w:t>
-      </w:r>
-      <w:r>
-        <w:t xml:space="preserve"> and </w:t>
-      </w:r>
-      <w:r>
-        <w:rPr>
-          <w:i/>
-          <w:iCs/>
-        </w:rPr>
-        <w:t>K</w:t>
-      </w:r>
-      <w:r>
-        <w:t xml:space="preserve"> parameters.</w:t>
-      </w:r>
-    </w:p>
-    <w:p>
-      <w:pPr>
-        <w:pStyle w:val="BodyText"/>
-      </w:pPr>
-      <w:r>
-        <w:rPr>
-          <w:noProof/>
-        </w:rPr>
         <w:drawing>
-          <wp:inline distT="0" distB="0" distL="0" distR="0" wp14:anchorId="59040C48" wp14:editId="0B57FC1B">
+          <wp:inline>
             <wp:extent cx="4620126" cy="3696101"/>
-            <wp:effectExtent l="0" t="0" r="0" b="0"/>
-            <wp:docPr id="44" name="Picture"/>
-            <wp:cNvGraphicFramePr/>
-            <a:graphic xmlns:a="http://schemas.openxmlformats.org/drawingml/2006/main">
+            <wp:effectExtent b="0" l="0" r="0" t="0"/>
+            <wp:docPr descr="" title="" id="44" name="Picture"/>
+            <a:graphic>
               <a:graphicData uri="http://schemas.openxmlformats.org/drawingml/2006/picture">
-                <pic:pic xmlns:pic="http://schemas.openxmlformats.org/drawingml/2006/picture">
+                <pic:pic>
                   <pic:nvPicPr>
-                    <pic:cNvPr id="45" name="Picture" descr="Population_Dynamics_tutorial_files/figure-docx/no-variabilty-but-harvesting-logistic-plt-1.png"/>
+                    <pic:cNvPr descr="Population_Dynamics_tutorial_files/figure-docx/no-variabilty-but-harvesting-logistic-plt-1.png" id="45" name="Picture"/>
                     <pic:cNvPicPr>
-                      <a:picLocks noChangeAspect="1" noChangeArrowheads="1"/>
+                      <a:picLocks noChangeArrowheads="1" noChangeAspect="1"/>
                     </pic:cNvPicPr>
                   </pic:nvPicPr>
                   <pic:blipFill>
-                    <a:blip r:embed="rId13"/>
+                    <a:blip r:embed="rId43"/>
                     <a:stretch>
                       <a:fillRect/>
                     </a:stretch>
@@ -1142,10 +1352,7 @@
         <w:pStyle w:val="BodyText"/>
       </w:pPr>
       <w:r>
-        <w:t>Figure 8: Population growth figure, comparing annual population growth to population si</w:t>
-      </w:r>
-      <w:r>
-        <w:t>ze.</w:t>
+        <w:t xml:space="preserve">Figure 8: Population growth figure, comparing annual population growth to population size.</w:t>
       </w:r>
     </w:p>
     <w:p>
@@ -1153,27 +1360,22 @@
         <w:pStyle w:val="BodyText"/>
       </w:pPr>
       <w:r>
-        <w:rPr>
-          <w:noProof/>
-        </w:rPr>
-        <w:lastRenderedPageBreak/>
         <w:drawing>
-          <wp:inline distT="0" distB="0" distL="0" distR="0" wp14:anchorId="496F3D7F" wp14:editId="4B9718FD">
+          <wp:inline>
             <wp:extent cx="4620126" cy="3696101"/>
-            <wp:effectExtent l="0" t="0" r="0" b="0"/>
-            <wp:docPr id="47" name="Picture"/>
-            <wp:cNvGraphicFramePr/>
-            <a:graphic xmlns:a="http://schemas.openxmlformats.org/drawingml/2006/main">
+            <wp:effectExtent b="0" l="0" r="0" t="0"/>
+            <wp:docPr descr="" title="" id="47" name="Picture"/>
+            <a:graphic>
               <a:graphicData uri="http://schemas.openxmlformats.org/drawingml/2006/picture">
-                <pic:pic xmlns:pic="http://schemas.openxmlformats.org/drawingml/2006/picture">
+                <pic:pic>
                   <pic:nvPicPr>
-                    <pic:cNvPr id="48" name="Picture" descr="Population_Dynamics_tutorial_files/figure-docx/no-variabilty-but-harvesting-dd-plt-1.png"/>
+                    <pic:cNvPr descr="Population_Dynamics_tutorial_files/figure-docx/no-variabilty-but-harvesting-dd-plt-1.png" id="48" name="Picture"/>
                     <pic:cNvPicPr>
-                      <a:picLocks noChangeAspect="1" noChangeArrowheads="1"/>
+                      <a:picLocks noChangeArrowheads="1" noChangeAspect="1"/>
                     </pic:cNvPicPr>
                   </pic:nvPicPr>
                   <pic:blipFill>
-                    <a:blip r:embed="rId14"/>
+                    <a:blip r:embed="rId46"/>
                     <a:stretch>
                       <a:fillRect/>
                     </a:stretch>
@@ -1205,7 +1407,7 @@
         <w:pStyle w:val="BodyText"/>
       </w:pPr>
       <w:r>
-        <w:t>Figure 9: Population growth rate figure, comparing annual population growth rate to population size.</w:t>
+        <w:t xml:space="preserve">Figure 9: Population growth rate figure, comparing annual population growth rate to population size.</w:t>
       </w:r>
     </w:p>
     <w:p>
@@ -1213,26 +1415,22 @@
         <w:pStyle w:val="BodyText"/>
       </w:pPr>
       <w:r>
-        <w:rPr>
-          <w:noProof/>
-        </w:rPr>
         <w:drawing>
-          <wp:inline distT="0" distB="0" distL="0" distR="0" wp14:anchorId="7EA6724E" wp14:editId="527C16B7">
+          <wp:inline>
             <wp:extent cx="4620126" cy="3696101"/>
-            <wp:effectExtent l="0" t="0" r="0" b="0"/>
-            <wp:docPr id="50" name="Picture"/>
-            <wp:cNvGraphicFramePr/>
-            <a:graphic xmlns:a="http://schemas.openxmlformats.org/drawingml/2006/main">
+            <wp:effectExtent b="0" l="0" r="0" t="0"/>
+            <wp:docPr descr="" title="" id="50" name="Picture"/>
+            <a:graphic>
               <a:graphicData uri="http://schemas.openxmlformats.org/drawingml/2006/picture">
-                <pic:pic xmlns:pic="http://schemas.openxmlformats.org/drawingml/2006/picture">
+                <pic:pic>
                   <pic:nvPicPr>
-                    <pic:cNvPr id="51" name="Picture" descr="Population_Dynamics_tutorial_files/figure-docx/no-variabilty-but-harvesting-pg-plt-1.png"/>
+                    <pic:cNvPr descr="Population_Dynamics_tutorial_files/figure-docx/no-variabilty-but-harvesting-pg-plt-1.png" id="51" name="Picture"/>
                     <pic:cNvPicPr>
-                      <a:picLocks noChangeAspect="1" noChangeArrowheads="1"/>
+                      <a:picLocks noChangeArrowheads="1" noChangeAspect="1"/>
                     </pic:cNvPicPr>
                   </pic:nvPicPr>
                   <pic:blipFill>
-                    <a:blip r:embed="rId15"/>
+                    <a:blip r:embed="rId49"/>
                     <a:stretch>
                       <a:fillRect/>
                     </a:stretch>
@@ -1259,15 +1457,14 @@
         </w:drawing>
       </w:r>
     </w:p>
+    <w:bookmarkEnd w:id="52"/>
+    <w:bookmarkStart w:id="62" w:name="Xfad7ecec7562c6edf8d0eb7ae644e6ed5b2113b"/>
     <w:p>
       <w:pPr>
         <w:pStyle w:val="Heading1"/>
       </w:pPr>
-      <w:bookmarkStart w:id="6" w:name="Xfad7ecec7562c6edf8d0eb7ae644e6ed5b2113b"/>
-      <w:bookmarkEnd w:id="5"/>
-      <w:r>
-        <w:lastRenderedPageBreak/>
-        <w:t>Part IV: Exploring harvesting the population while adding in variability.</w:t>
+      <w:r>
+        <w:t xml:space="preserve">Part IV: Exploring harvesting the population while adding in variability.</w:t>
       </w:r>
     </w:p>
     <w:p>
@@ -1275,10 +1472,7 @@
         <w:pStyle w:val="FirstParagraph"/>
       </w:pPr>
       <w:r>
-        <w:t>For this example we start the population at half the carrying capacity (K</w:t>
-      </w:r>
-      <w:r>
-        <w:t>/2) and the default setting harvests the population at the MPG. Note that for these simulations if the population abundance is &lt; the harvest we set N to 0</w:t>
+        <w:t xml:space="preserve">For this example we start the population at half the carrying capacity (K/2) and harvest a set number of individuals from the population (default harvests the population at MPG. Note that for these simulations if the population abundance is &lt; the harvest we set N to 0</w:t>
       </w:r>
     </w:p>
     <w:p>
@@ -1286,30 +1480,39 @@
         <w:pStyle w:val="BodyText"/>
       </w:pPr>
       <w:r>
-        <w:t xml:space="preserve">Figure 10: Population size over time with your selected </w:t>
+        <w:t xml:space="preserve">Figure 10: Population size over time with your selected</w:t>
+      </w:r>
+      <w:r>
+        <w:t xml:space="preserve"> </w:t>
       </w:r>
       <w:r>
         <w:rPr>
+          <w:iCs/>
           <w:i/>
+        </w:rPr>
+        <w:t xml:space="preserve">r</w:t>
+      </w:r>
+      <w:r>
+        <w:t xml:space="preserve"> </w:t>
+      </w:r>
+      <w:r>
+        <w:t xml:space="preserve">and</w:t>
+      </w:r>
+      <w:r>
+        <w:t xml:space="preserve"> </w:t>
+      </w:r>
+      <w:r>
+        <w:rPr>
           <w:iCs/>
+          <w:i/>
         </w:rPr>
-        <w:t>r</w:t>
-      </w:r>
-      <w:r>
-        <w:t xml:space="preserve"> and </w:t>
-      </w:r>
-      <w:r>
-        <w:rPr>
-          <w:i/>
-          <w:iCs/>
-        </w:rPr>
-        <w:t>K</w:t>
-      </w:r>
-      <w:r>
-        <w:t xml:space="preserve"> parameters. Each line represents one </w:t>
-      </w:r>
-      <w:r>
-        <w:t>simulation.</w:t>
+        <w:t xml:space="preserve">K</w:t>
+      </w:r>
+      <w:r>
+        <w:t xml:space="preserve"> </w:t>
+      </w:r>
+      <w:r>
+        <w:t xml:space="preserve">parameters. Each line represents one simulation.</w:t>
       </w:r>
     </w:p>
     <w:p>
@@ -1317,26 +1520,22 @@
         <w:pStyle w:val="BodyText"/>
       </w:pPr>
       <w:r>
-        <w:rPr>
-          <w:noProof/>
-        </w:rPr>
         <w:drawing>
-          <wp:inline distT="0" distB="0" distL="0" distR="0" wp14:anchorId="7D805866" wp14:editId="3FCC2CCD">
+          <wp:inline>
             <wp:extent cx="4620126" cy="3696101"/>
-            <wp:effectExtent l="0" t="0" r="0" b="0"/>
-            <wp:docPr id="54" name="Picture"/>
-            <wp:cNvGraphicFramePr/>
-            <a:graphic xmlns:a="http://schemas.openxmlformats.org/drawingml/2006/main">
+            <wp:effectExtent b="0" l="0" r="0" t="0"/>
+            <wp:docPr descr="" title="" id="54" name="Picture"/>
+            <a:graphic>
               <a:graphicData uri="http://schemas.openxmlformats.org/drawingml/2006/picture">
-                <pic:pic xmlns:pic="http://schemas.openxmlformats.org/drawingml/2006/picture">
+                <pic:pic>
                   <pic:nvPicPr>
-                    <pic:cNvPr id="55" name="Picture" descr="Population_Dynamics_tutorial_files/figure-docx/variabilty-and-harvesting-logistic-plt-1.png"/>
+                    <pic:cNvPr descr="Population_Dynamics_tutorial_files/figure-docx/variabilty-and-harvesting-logistic-plt-1.png" id="55" name="Picture"/>
                     <pic:cNvPicPr>
-                      <a:picLocks noChangeAspect="1" noChangeArrowheads="1"/>
+                      <a:picLocks noChangeArrowheads="1" noChangeAspect="1"/>
                     </pic:cNvPicPr>
                   </pic:nvPicPr>
                   <pic:blipFill>
-                    <a:blip r:embed="rId16"/>
+                    <a:blip r:embed="rId53"/>
                     <a:stretch>
                       <a:fillRect/>
                     </a:stretch>
@@ -1368,7 +1567,7 @@
         <w:pStyle w:val="BodyText"/>
       </w:pPr>
       <w:r>
-        <w:t>Figure 11: Population growth figure, comparing annual population growth to population size. Each line represents one simulation.</w:t>
+        <w:t xml:space="preserve">Figure 11: Population growth figure, comparing annual population growth to population size. Each line represents one simulation.</w:t>
       </w:r>
     </w:p>
     <w:p>
@@ -1376,27 +1575,22 @@
         <w:pStyle w:val="BodyText"/>
       </w:pPr>
       <w:r>
-        <w:rPr>
-          <w:noProof/>
-        </w:rPr>
-        <w:lastRenderedPageBreak/>
         <w:drawing>
-          <wp:inline distT="0" distB="0" distL="0" distR="0" wp14:anchorId="16DF961B" wp14:editId="1A8E5749">
+          <wp:inline>
             <wp:extent cx="4620126" cy="3696101"/>
-            <wp:effectExtent l="0" t="0" r="0" b="0"/>
-            <wp:docPr id="57" name="Picture"/>
-            <wp:cNvGraphicFramePr/>
-            <a:graphic xmlns:a="http://schemas.openxmlformats.org/drawingml/2006/main">
+            <wp:effectExtent b="0" l="0" r="0" t="0"/>
+            <wp:docPr descr="" title="" id="57" name="Picture"/>
+            <a:graphic>
               <a:graphicData uri="http://schemas.openxmlformats.org/drawingml/2006/picture">
-                <pic:pic xmlns:pic="http://schemas.openxmlformats.org/drawingml/2006/picture">
+                <pic:pic>
                   <pic:nvPicPr>
-                    <pic:cNvPr id="58" name="Picture" descr="Population_Dynamics_tutorial_files/figure-docx/variabilty-and-harvesting-dd-plt-1.png"/>
+                    <pic:cNvPr descr="Population_Dynamics_tutorial_files/figure-docx/variabilty-and-harvesting-dd-plt-1.png" id="58" name="Picture"/>
                     <pic:cNvPicPr>
-                      <a:picLocks noChangeAspect="1" noChangeArrowheads="1"/>
+                      <a:picLocks noChangeArrowheads="1" noChangeAspect="1"/>
                     </pic:cNvPicPr>
                   </pic:nvPicPr>
                   <pic:blipFill>
-                    <a:blip r:embed="rId17"/>
+                    <a:blip r:embed="rId56"/>
                     <a:stretch>
                       <a:fillRect/>
                     </a:stretch>
@@ -1428,7 +1622,7 @@
         <w:pStyle w:val="BodyText"/>
       </w:pPr>
       <w:r>
-        <w:t>Figure 12: Population growth rate figure, comparing annual population growth rate to population size. Each line represents one simulation.</w:t>
+        <w:t xml:space="preserve">Figure 12: Population growth rate figure, comparing annual population growth rate to population size. Each line represents one simulation.</w:t>
       </w:r>
     </w:p>
     <w:p>
@@ -1436,26 +1630,22 @@
         <w:pStyle w:val="BodyText"/>
       </w:pPr>
       <w:r>
-        <w:rPr>
-          <w:noProof/>
-        </w:rPr>
         <w:drawing>
-          <wp:inline distT="0" distB="0" distL="0" distR="0" wp14:anchorId="61B75E50" wp14:editId="52AA1840">
+          <wp:inline>
             <wp:extent cx="4620126" cy="3696101"/>
-            <wp:effectExtent l="0" t="0" r="0" b="0"/>
-            <wp:docPr id="60" name="Picture"/>
-            <wp:cNvGraphicFramePr/>
-            <a:graphic xmlns:a="http://schemas.openxmlformats.org/drawingml/2006/main">
+            <wp:effectExtent b="0" l="0" r="0" t="0"/>
+            <wp:docPr descr="" title="" id="60" name="Picture"/>
+            <a:graphic>
               <a:graphicData uri="http://schemas.openxmlformats.org/drawingml/2006/picture">
-                <pic:pic xmlns:pic="http://schemas.openxmlformats.org/drawingml/2006/picture">
+                <pic:pic>
                   <pic:nvPicPr>
-                    <pic:cNvPr id="61" name="Picture" descr="Population_Dynamics_tutorial_files/figure-docx/variabilty-and-harvesting-pg-plt-1.png"/>
+                    <pic:cNvPr descr="Population_Dynamics_tutorial_files/figure-docx/variabilty-and-harvesting-pg-plt-1.png" id="61" name="Picture"/>
                     <pic:cNvPicPr>
-                      <a:picLocks noChangeAspect="1" noChangeArrowheads="1"/>
+                      <a:picLocks noChangeArrowheads="1" noChangeAspect="1"/>
                     </pic:cNvPicPr>
                   </pic:nvPicPr>
                   <pic:blipFill>
-                    <a:blip r:embed="rId18"/>
+                    <a:blip r:embed="rId59"/>
                     <a:stretch>
                       <a:fillRect/>
                     </a:stretch>
@@ -1482,15 +1672,14 @@
         </w:drawing>
       </w:r>
     </w:p>
+    <w:bookmarkEnd w:id="62"/>
+    <w:bookmarkStart w:id="63" w:name="terms-and-jargon"/>
     <w:p>
       <w:pPr>
         <w:pStyle w:val="Heading1"/>
       </w:pPr>
-      <w:bookmarkStart w:id="7" w:name="terms-and-jargon"/>
-      <w:bookmarkEnd w:id="6"/>
-      <w:r>
-        <w:lastRenderedPageBreak/>
-        <w:t>Terms and Jargon</w:t>
+      <w:r>
+        <w:t xml:space="preserve">Terms and Jargon</w:t>
       </w:r>
     </w:p>
     <w:p>
@@ -1499,148 +1688,162 @@
       </w:pPr>
       <w:r>
         <w:rPr>
+          <w:iCs/>
           <w:i/>
-          <w:iCs/>
         </w:rPr>
-        <w:t>Important</w:t>
-      </w:r>
-      <w:r>
-        <w:t>: Pretty much all of these ‘definitions’ are simplifications that serve our purposes, but</w:t>
-      </w:r>
-      <w:r>
-        <w:t xml:space="preserve"> if you go deeper into Fisheries Science you will see that it is often much more complex than this.</w:t>
-      </w:r>
-    </w:p>
-    <w:p>
-      <w:pPr>
-        <w:pStyle w:val="Compact"/>
+        <w:t xml:space="preserve">Important</w:t>
+      </w:r>
+      <w:r>
+        <w:t xml:space="preserve">: Pretty much all of these</w:t>
+      </w:r>
+      <w:r>
+        <w:t xml:space="preserve"> </w:t>
+      </w:r>
+      <w:r>
+        <w:t xml:space="preserve">‘</w:t>
+      </w:r>
+      <w:r>
+        <w:t xml:space="preserve">definitions</w:t>
+      </w:r>
+      <w:r>
+        <w:t xml:space="preserve">’</w:t>
+      </w:r>
+      <w:r>
+        <w:t xml:space="preserve"> </w:t>
+      </w:r>
+      <w:r>
+        <w:t xml:space="preserve">are simplifications that serve our purposes, but if you go deeper into Fisheries Science you will see that it is often much more complex than this.</w:t>
+      </w:r>
+    </w:p>
+    <w:p>
+      <w:pPr>
         <w:numPr>
           <w:ilvl w:val="0"/>
-          <w:numId w:val="10"/>
+          <w:numId w:val="1010"/>
         </w:numPr>
+        <w:pStyle w:val="Compact"/>
       </w:pPr>
       <w:r>
         <w:rPr>
+          <w:iCs/>
           <w:i/>
-          <w:iCs/>
         </w:rPr>
-        <w:t>Simulation:</w:t>
-      </w:r>
-      <w:r>
-        <w:t xml:space="preserve"> Process of using certain mathematical/statistical equations and tools to develop data and test the impact of varying inputs and assumptions on t</w:t>
-      </w:r>
-      <w:r>
-        <w:t>he end results. Stochastic simulations incorporate statistical uncertainty in model parameters to generate multiple outcomes by accounting for various types of uncertainty.</w:t>
-      </w:r>
-    </w:p>
-    <w:p>
-      <w:pPr>
-        <w:pStyle w:val="Compact"/>
+        <w:t xml:space="preserve">Simulation:</w:t>
+      </w:r>
+      <w:r>
+        <w:t xml:space="preserve"> </w:t>
+      </w:r>
+      <w:r>
+        <w:t xml:space="preserve">Process of using certain mathematical/statistical equations and tools to develop data and test the impact of varying inputs and assumptions on the end results. Stochastic simulations incorporate statistical uncertainty in model parameters to generate multiple outcomes by accounting for various types of uncertainty.</w:t>
+      </w:r>
+    </w:p>
+    <w:p>
+      <w:pPr>
         <w:numPr>
           <w:ilvl w:val="0"/>
-          <w:numId w:val="10"/>
+          <w:numId w:val="1010"/>
         </w:numPr>
+        <w:pStyle w:val="Compact"/>
       </w:pPr>
       <w:r>
         <w:rPr>
+          <w:iCs/>
           <w:i/>
-          <w:iCs/>
         </w:rPr>
-        <w:t>Realizations:</w:t>
-      </w:r>
-      <w:r>
-        <w:t xml:space="preserve"> When running a stochastic simulation a realization is one set of resu</w:t>
-      </w:r>
-      <w:r>
-        <w:t>lts, there can be many realizations.</w:t>
-      </w:r>
-    </w:p>
-    <w:p>
-      <w:pPr>
-        <w:pStyle w:val="Compact"/>
+        <w:t xml:space="preserve">Realizations:</w:t>
+      </w:r>
+      <w:r>
+        <w:t xml:space="preserve"> </w:t>
+      </w:r>
+      <w:r>
+        <w:t xml:space="preserve">When running a stochastic simulation a realization is one set of results, there can be many realizations.</w:t>
+      </w:r>
+    </w:p>
+    <w:p>
+      <w:pPr>
         <w:numPr>
           <w:ilvl w:val="0"/>
-          <w:numId w:val="10"/>
+          <w:numId w:val="1010"/>
         </w:numPr>
+        <w:pStyle w:val="Compact"/>
       </w:pPr>
       <w:r>
         <w:rPr>
+          <w:iCs/>
           <w:i/>
-          <w:iCs/>
         </w:rPr>
-        <w:t>Natural Mortality:</w:t>
-      </w:r>
-      <w:r>
-        <w:t xml:space="preserve"> The proportion of the population that dies from ‘natural causes’ in a given year.</w:t>
-      </w:r>
-    </w:p>
-    <w:p>
-      <w:pPr>
-        <w:pStyle w:val="Compact"/>
+        <w:t xml:space="preserve">Natural Mortality:</w:t>
+      </w:r>
+      <w:r>
+        <w:t xml:space="preserve"> </w:t>
+      </w:r>
+      <w:r>
+        <w:t xml:space="preserve">The proportion of the population that dies from</w:t>
+      </w:r>
+      <w:r>
+        <w:t xml:space="preserve"> </w:t>
+      </w:r>
+      <w:r>
+        <w:t xml:space="preserve">‘</w:t>
+      </w:r>
+      <w:r>
+        <w:t xml:space="preserve">natural causes</w:t>
+      </w:r>
+      <w:r>
+        <w:t xml:space="preserve">’</w:t>
+      </w:r>
+      <w:r>
+        <w:t xml:space="preserve"> </w:t>
+      </w:r>
+      <w:r>
+        <w:t xml:space="preserve">in a given year.</w:t>
+      </w:r>
+    </w:p>
+    <w:p>
+      <w:pPr>
         <w:numPr>
           <w:ilvl w:val="0"/>
-          <w:numId w:val="10"/>
+          <w:numId w:val="1010"/>
         </w:numPr>
+        <w:pStyle w:val="Compact"/>
       </w:pPr>
       <w:r>
         <w:rPr>
+          <w:iCs/>
           <w:i/>
-          <w:iCs/>
         </w:rPr>
-        <w:t>Exploitation:</w:t>
-      </w:r>
-      <w:r>
-        <w:t xml:space="preserve"> The proportion of the population that is captured by the fishery in a given year.</w:t>
-      </w:r>
-    </w:p>
-    <w:bookmarkEnd w:id="7"/>
-    <w:sectPr>
-      <w:pgSz w:w="12240" w:h="15840"/>
-      <w:pgMar w:top="1440" w:right="1440" w:bottom="1440" w:left="1440" w:header="720" w:footer="720" w:gutter="0"/>
-      <w:cols w:space="720"/>
-    </w:sectPr>
+        <w:t xml:space="preserve">Exploitation:</w:t>
+      </w:r>
+      <w:r>
+        <w:t xml:space="preserve"> </w:t>
+      </w:r>
+      <w:r>
+        <w:t xml:space="preserve">The proportion of the population that is captured by the fishery in a given year.</w:t>
+      </w:r>
+    </w:p>
+    <w:bookmarkEnd w:id="63"/>
+    <w:sectPr/>
   </w:body>
 </w:document>
 </file>
 
-<file path=word/endnotes.xml><?xml version="1.0" encoding="utf-8"?>
-<w:endnotes xmlns:wpc="http://schemas.microsoft.com/office/word/2010/wordprocessingCanvas" xmlns:cx="http://schemas.microsoft.com/office/drawing/2014/chartex" xmlns:cx1="http://schemas.microsoft.com/office/drawing/2015/9/8/chartex" xmlns:cx2="http://schemas.microsoft.com/office/drawing/2015/10/21/chartex" xmlns:cx3="http://schemas.microsoft.com/office/drawing/2016/5/9/chartex" xmlns:cx4="http://schemas.microsoft.com/office/drawing/2016/5/10/chartex" xmlns:cx5="http://schemas.microsoft.com/office/drawing/2016/5/11/chartex" xmlns:cx6="http://schemas.microsoft.com/office/drawing/2016/5/12/chartex" xmlns:cx7="http://schemas.microsoft.com/office/drawing/2016/5/13/chartex" xmlns:cx8="http://schemas.microsoft.com/office/drawing/2016/5/14/chartex" xmlns:mc="http://schemas.openxmlformats.org/markup-compatibility/2006" xmlns:aink="http://schemas.microsoft.com/office/drawing/2016/ink" xmlns:am3d="http://schemas.microsoft.com/office/drawing/2017/model3d" xmlns:o="urn:schemas-microsoft-com:office:office" xmlns:r="http://schemas.openxmlformats.org/officeDocument/2006/relationships" xmlns:m="http://schemas.openxmlformats.org/officeDocument/2006/math" xmlns:v="urn:schemas-microsoft-com:vml" xmlns:wp14="http://schemas.microsoft.com/office/word/2010/wordprocessingDrawing" xmlns:wp="http://schemas.openxmlformats.org/drawingml/2006/wordprocessingDrawing" xmlns:w10="urn:schemas-microsoft-com:office:word" xmlns:w="http://schemas.openxmlformats.org/wordprocessingml/2006/main" xmlns:w14="http://schemas.microsoft.com/office/word/2010/wordml" xmlns:w15="http://schemas.microsoft.com/office/word/2012/wordml" xmlns:w16cex="http://schemas.microsoft.com/office/word/2018/wordml/cex" xmlns:w16cid="http://schemas.microsoft.com/office/word/2016/wordml/cid" xmlns:w16="http://schemas.microsoft.com/office/word/2018/wordml" xmlns:w16sdtdh="http://schemas.microsoft.com/office/word/2020/wordml/sdtdatahash" xmlns:w16se="http://schemas.microsoft.com/office/word/2015/wordml/symex" xmlns:wpg="http://schemas.microsoft.com/office/word/2010/wordprocessingGroup" xmlns:wpi="http://schemas.microsoft.com/office/word/2010/wordprocessingInk" xmlns:wne="http://schemas.microsoft.com/office/word/2006/wordml" xmlns:wps="http://schemas.microsoft.com/office/word/2010/wordprocessingShape" mc:Ignorable="w14 w15 w16se w16cid w16 w16cex w16sdtdh wp14">
-  <w:endnote w:type="separator" w:id="-1">
-    <w:p>
-      <w:pPr>
-        <w:spacing w:after="0"/>
-      </w:pPr>
-      <w:r>
-        <w:separator/>
-      </w:r>
-    </w:p>
-  </w:endnote>
-  <w:endnote w:type="continuationSeparator" w:id="0">
-    <w:p>
-      <w:pPr>
-        <w:spacing w:after="0"/>
-      </w:pPr>
-      <w:r>
-        <w:continuationSeparator/>
-      </w:r>
-    </w:p>
-  </w:endnote>
-</w:endnotes>
+<file path=word/comments.xml><?xml version="1.0" encoding="utf-8"?>
+<w:comments xmlns:w="http://schemas.openxmlformats.org/wordprocessingml/2006/main" xmlns:m="http://schemas.openxmlformats.org/officeDocument/2006/math" xmlns:r="http://schemas.openxmlformats.org/officeDocument/2006/relationships" xmlns:o="urn:schemas-microsoft-com:office:office" xmlns:v="urn:schemas-microsoft-com:vml" xmlns:w10="urn:schemas-microsoft-com:office:word" xmlns:a="http://schemas.openxmlformats.org/drawingml/2006/main" xmlns:pic="http://schemas.openxmlformats.org/drawingml/2006/picture" xmlns:wp="http://schemas.openxmlformats.org/drawingml/2006/wordprocessingDrawing"/>
 </file>
 
 <file path=word/footnotes.xml><?xml version="1.0" encoding="utf-8"?>
-<w:footnotes xmlns:wpc="http://schemas.microsoft.com/office/word/2010/wordprocessingCanvas" xmlns:cx="http://schemas.microsoft.com/office/drawing/2014/chartex" xmlns:cx1="http://schemas.microsoft.com/office/drawing/2015/9/8/chartex" xmlns:cx2="http://schemas.microsoft.com/office/drawing/2015/10/21/chartex" xmlns:cx3="http://schemas.microsoft.com/office/drawing/2016/5/9/chartex" xmlns:cx4="http://schemas.microsoft.com/office/drawing/2016/5/10/chartex" xmlns:cx5="http://schemas.microsoft.com/office/drawing/2016/5/11/chartex" xmlns:cx6="http://schemas.microsoft.com/office/drawing/2016/5/12/chartex" xmlns:cx7="http://schemas.microsoft.com/office/drawing/2016/5/13/chartex" xmlns:cx8="http://schemas.microsoft.com/office/drawing/2016/5/14/chartex" xmlns:mc="http://schemas.openxmlformats.org/markup-compatibility/2006" xmlns:aink="http://schemas.microsoft.com/office/drawing/2016/ink" xmlns:am3d="http://schemas.microsoft.com/office/drawing/2017/model3d" xmlns:o="urn:schemas-microsoft-com:office:office" xmlns:r="http://schemas.openxmlformats.org/officeDocument/2006/relationships" xmlns:m="http://schemas.openxmlformats.org/officeDocument/2006/math" xmlns:v="urn:schemas-microsoft-com:vml" xmlns:wp14="http://schemas.microsoft.com/office/word/2010/wordprocessingDrawing" xmlns:wp="http://schemas.openxmlformats.org/drawingml/2006/wordprocessingDrawing" xmlns:w10="urn:schemas-microsoft-com:office:word" xmlns:w="http://schemas.openxmlformats.org/wordprocessingml/2006/main" xmlns:w14="http://schemas.microsoft.com/office/word/2010/wordml" xmlns:w15="http://schemas.microsoft.com/office/word/2012/wordml" xmlns:w16cex="http://schemas.microsoft.com/office/word/2018/wordml/cex" xmlns:w16cid="http://schemas.microsoft.com/office/word/2016/wordml/cid" xmlns:w16="http://schemas.microsoft.com/office/word/2018/wordml" xmlns:w16sdtdh="http://schemas.microsoft.com/office/word/2020/wordml/sdtdatahash" xmlns:w16se="http://schemas.microsoft.com/office/word/2015/wordml/symex" xmlns:wpg="http://schemas.microsoft.com/office/word/2010/wordprocessingGroup" xmlns:wpi="http://schemas.microsoft.com/office/word/2010/wordprocessingInk" xmlns:wne="http://schemas.microsoft.com/office/word/2006/wordml" xmlns:wps="http://schemas.microsoft.com/office/word/2010/wordprocessingShape" mc:Ignorable="w14 w15 w16se w16cid w16 w16cex w16sdtdh wp14">
+<w:footnotes xmlns:w="http://schemas.openxmlformats.org/wordprocessingml/2006/main" xmlns:m="http://schemas.openxmlformats.org/officeDocument/2006/math" xmlns:r="http://schemas.openxmlformats.org/officeDocument/2006/relationships" xmlns:o="urn:schemas-microsoft-com:office:office" xmlns:v="urn:schemas-microsoft-com:vml" xmlns:w10="urn:schemas-microsoft-com:office:word" xmlns:a="http://schemas.openxmlformats.org/drawingml/2006/main" xmlns:pic="http://schemas.openxmlformats.org/drawingml/2006/picture" xmlns:wp="http://schemas.openxmlformats.org/drawingml/2006/wordprocessingDrawing">
+  <w:footnote w:type="continuationSeparator" w:id="0">
+    <w:p>
+      <w:r>
+        <w:continuationSeparator/>
+      </w:r>
+    </w:p>
+  </w:footnote>
   <w:footnote w:type="separator" w:id="-1">
     <w:p>
       <w:r>
         <w:separator/>
-      </w:r>
-    </w:p>
-  </w:footnote>
-  <w:footnote w:type="continuationSeparator" w:id="0">
-    <w:p>
-      <w:r>
-        <w:continuationSeparator/>
       </w:r>
     </w:p>
   </w:footnote>
@@ -1648,11 +1851,10 @@
 </file>
 
 <file path=word/numbering.xml><?xml version="1.0" encoding="utf-8"?>
-<w:numbering xmlns:wpc="http://schemas.microsoft.com/office/word/2010/wordprocessingCanvas" xmlns:cx="http://schemas.microsoft.com/office/drawing/2014/chartex" xmlns:cx1="http://schemas.microsoft.com/office/drawing/2015/9/8/chartex" xmlns:cx2="http://schemas.microsoft.com/office/drawing/2015/10/21/chartex" xmlns:cx3="http://schemas.microsoft.com/office/drawing/2016/5/9/chartex" xmlns:cx4="http://schemas.microsoft.com/office/drawing/2016/5/10/chartex" xmlns:cx5="http://schemas.microsoft.com/office/drawing/2016/5/11/chartex" xmlns:cx6="http://schemas.microsoft.com/office/drawing/2016/5/12/chartex" xmlns:cx7="http://schemas.microsoft.com/office/drawing/2016/5/13/chartex" xmlns:cx8="http://schemas.microsoft.com/office/drawing/2016/5/14/chartex" xmlns:mc="http://schemas.openxmlformats.org/markup-compatibility/2006" xmlns:aink="http://schemas.microsoft.com/office/drawing/2016/ink" xmlns:am3d="http://schemas.microsoft.com/office/drawing/2017/model3d" xmlns:o="urn:schemas-microsoft-com:office:office" xmlns:r="http://schemas.openxmlformats.org/officeDocument/2006/relationships" xmlns:m="http://schemas.openxmlformats.org/officeDocument/2006/math" xmlns:v="urn:schemas-microsoft-com:vml" xmlns:wp14="http://schemas.microsoft.com/office/word/2010/wordprocessingDrawing" xmlns:wp="http://schemas.openxmlformats.org/drawingml/2006/wordprocessingDrawing" xmlns:w10="urn:schemas-microsoft-com:office:word" xmlns:w="http://schemas.openxmlformats.org/wordprocessingml/2006/main" xmlns:w14="http://schemas.microsoft.com/office/word/2010/wordml" xmlns:w15="http://schemas.microsoft.com/office/word/2012/wordml" xmlns:w16cex="http://schemas.microsoft.com/office/word/2018/wordml/cex" xmlns:w16cid="http://schemas.microsoft.com/office/word/2016/wordml/cid" xmlns:w16="http://schemas.microsoft.com/office/word/2018/wordml" xmlns:w16sdtdh="http://schemas.microsoft.com/office/word/2020/wordml/sdtdatahash" xmlns:w16se="http://schemas.microsoft.com/office/word/2015/wordml/symex" xmlns:wpg="http://schemas.microsoft.com/office/word/2010/wordprocessingGroup" xmlns:wpi="http://schemas.microsoft.com/office/word/2010/wordprocessingInk" xmlns:wne="http://schemas.microsoft.com/office/word/2006/wordml" xmlns:wps="http://schemas.microsoft.com/office/word/2010/wordprocessingShape" mc:Ignorable="w14 w15 w16se w16cid w16 w16cex w16sdtdh wp14">
-  <w:abstractNum w:abstractNumId="0" w15:restartNumberingAfterBreak="0">
-    <w:nsid w:val="0000A990"/>
+<w:numbering xmlns:w="http://schemas.openxmlformats.org/wordprocessingml/2006/main">
+  <w:abstractNum w:abstractNumId="990">
+    <w:nsid w:val="A990"/>
     <w:multiLevelType w:val="multilevel"/>
-    <w:tmpl w:val="6FFEEB3C"/>
     <w:lvl w:ilvl="0">
       <w:numFmt w:val="bullet"/>
       <w:lvlText w:val=" "/>
@@ -1726,87 +1928,9 @@
       </w:pPr>
     </w:lvl>
   </w:abstractNum>
-  <w:abstractNum w:abstractNumId="1" w15:restartNumberingAfterBreak="0">
-    <w:nsid w:val="0000A991"/>
+  <w:abstractNum w:abstractNumId="99411">
+    <w:nsid w:val="A99411"/>
     <w:multiLevelType w:val="multilevel"/>
-    <w:tmpl w:val="955A1642"/>
-    <w:lvl w:ilvl="0">
-      <w:numFmt w:val="bullet"/>
-      <w:lvlText w:val="•"/>
-      <w:lvlJc w:val="left"/>
-      <w:pPr>
-        <w:ind w:left="720" w:hanging="480"/>
-      </w:pPr>
-    </w:lvl>
-    <w:lvl w:ilvl="1">
-      <w:numFmt w:val="bullet"/>
-      <w:lvlText w:val="–"/>
-      <w:lvlJc w:val="left"/>
-      <w:pPr>
-        <w:ind w:left="1440" w:hanging="480"/>
-      </w:pPr>
-    </w:lvl>
-    <w:lvl w:ilvl="2">
-      <w:numFmt w:val="bullet"/>
-      <w:lvlText w:val="•"/>
-      <w:lvlJc w:val="left"/>
-      <w:pPr>
-        <w:ind w:left="2160" w:hanging="480"/>
-      </w:pPr>
-    </w:lvl>
-    <w:lvl w:ilvl="3">
-      <w:numFmt w:val="bullet"/>
-      <w:lvlText w:val="–"/>
-      <w:lvlJc w:val="left"/>
-      <w:pPr>
-        <w:ind w:left="2880" w:hanging="480"/>
-      </w:pPr>
-    </w:lvl>
-    <w:lvl w:ilvl="4">
-      <w:numFmt w:val="bullet"/>
-      <w:lvlText w:val="•"/>
-      <w:lvlJc w:val="left"/>
-      <w:pPr>
-        <w:ind w:left="3600" w:hanging="480"/>
-      </w:pPr>
-    </w:lvl>
-    <w:lvl w:ilvl="5">
-      <w:numFmt w:val="bullet"/>
-      <w:lvlText w:val="–"/>
-      <w:lvlJc w:val="left"/>
-      <w:pPr>
-        <w:ind w:left="4320" w:hanging="480"/>
-      </w:pPr>
-    </w:lvl>
-    <w:lvl w:ilvl="6">
-      <w:numFmt w:val="bullet"/>
-      <w:lvlText w:val="•"/>
-      <w:lvlJc w:val="left"/>
-      <w:pPr>
-        <w:ind w:left="5040" w:hanging="480"/>
-      </w:pPr>
-    </w:lvl>
-    <w:lvl w:ilvl="7">
-      <w:numFmt w:val="bullet"/>
-      <w:lvlText w:val="–"/>
-      <w:lvlJc w:val="left"/>
-      <w:pPr>
-        <w:ind w:left="5760" w:hanging="480"/>
-      </w:pPr>
-    </w:lvl>
-    <w:lvl w:ilvl="8">
-      <w:numFmt w:val="bullet"/>
-      <w:lvlText w:val="•"/>
-      <w:lvlJc w:val="left"/>
-      <w:pPr>
-        <w:ind w:left="6480" w:hanging="480"/>
-      </w:pPr>
-    </w:lvl>
-  </w:abstractNum>
-  <w:abstractNum w:abstractNumId="2" w15:restartNumberingAfterBreak="0">
-    <w:nsid w:val="00A99411"/>
-    <w:multiLevelType w:val="multilevel"/>
-    <w:tmpl w:val="0706D8E2"/>
     <w:lvl w:ilvl="0">
       <w:start w:val="1"/>
       <w:numFmt w:val="decimal"/>
@@ -1889,10 +2013,9 @@
       </w:pPr>
     </w:lvl>
   </w:abstractNum>
-  <w:abstractNum w:abstractNumId="3" w15:restartNumberingAfterBreak="0">
-    <w:nsid w:val="00A99511"/>
+  <w:abstractNum w:abstractNumId="99511">
+    <w:nsid w:val="A99511"/>
     <w:multiLevelType w:val="multilevel"/>
-    <w:tmpl w:val="DCF8CEBC"/>
     <w:lvl w:ilvl="0">
       <w:start w:val="1"/>
       <w:numFmt w:val="lowerRoman"/>
@@ -1975,10 +2098,85 @@
       </w:pPr>
     </w:lvl>
   </w:abstractNum>
-  <w:abstractNum w:abstractNumId="4" w15:restartNumberingAfterBreak="0">
-    <w:nsid w:val="00A99721"/>
+  <w:abstractNum w:abstractNumId="991">
+    <w:nsid w:val="A991"/>
     <w:multiLevelType w:val="multilevel"/>
-    <w:tmpl w:val="4FBC376E"/>
+    <w:lvl w:ilvl="0">
+      <w:numFmt w:val="bullet"/>
+      <w:lvlText w:val="•"/>
+      <w:lvlJc w:val="left"/>
+      <w:pPr>
+        <w:ind w:left="720" w:hanging="480"/>
+      </w:pPr>
+    </w:lvl>
+    <w:lvl w:ilvl="1">
+      <w:numFmt w:val="bullet"/>
+      <w:lvlText w:val="–"/>
+      <w:lvlJc w:val="left"/>
+      <w:pPr>
+        <w:ind w:left="1440" w:hanging="480"/>
+      </w:pPr>
+    </w:lvl>
+    <w:lvl w:ilvl="2">
+      <w:numFmt w:val="bullet"/>
+      <w:lvlText w:val="•"/>
+      <w:lvlJc w:val="left"/>
+      <w:pPr>
+        <w:ind w:left="2160" w:hanging="480"/>
+      </w:pPr>
+    </w:lvl>
+    <w:lvl w:ilvl="3">
+      <w:numFmt w:val="bullet"/>
+      <w:lvlText w:val="–"/>
+      <w:lvlJc w:val="left"/>
+      <w:pPr>
+        <w:ind w:left="2880" w:hanging="480"/>
+      </w:pPr>
+    </w:lvl>
+    <w:lvl w:ilvl="4">
+      <w:numFmt w:val="bullet"/>
+      <w:lvlText w:val="•"/>
+      <w:lvlJc w:val="left"/>
+      <w:pPr>
+        <w:ind w:left="3600" w:hanging="480"/>
+      </w:pPr>
+    </w:lvl>
+    <w:lvl w:ilvl="5">
+      <w:numFmt w:val="bullet"/>
+      <w:lvlText w:val="–"/>
+      <w:lvlJc w:val="left"/>
+      <w:pPr>
+        <w:ind w:left="4320" w:hanging="480"/>
+      </w:pPr>
+    </w:lvl>
+    <w:lvl w:ilvl="6">
+      <w:numFmt w:val="bullet"/>
+      <w:lvlText w:val="•"/>
+      <w:lvlJc w:val="left"/>
+      <w:pPr>
+        <w:ind w:left="5040" w:hanging="480"/>
+      </w:pPr>
+    </w:lvl>
+    <w:lvl w:ilvl="7">
+      <w:numFmt w:val="bullet"/>
+      <w:lvlText w:val="–"/>
+      <w:lvlJc w:val="left"/>
+      <w:pPr>
+        <w:ind w:left="5760" w:hanging="480"/>
+      </w:pPr>
+    </w:lvl>
+    <w:lvl w:ilvl="8">
+      <w:numFmt w:val="bullet"/>
+      <w:lvlText w:val="•"/>
+      <w:lvlJc w:val="left"/>
+      <w:pPr>
+        <w:ind w:left="6480" w:hanging="480"/>
+      </w:pPr>
+    </w:lvl>
+  </w:abstractNum>
+  <w:abstractNum w:abstractNumId="99721">
+    <w:nsid w:val="A99721"/>
+    <w:multiLevelType w:val="multilevel"/>
     <w:lvl w:ilvl="0">
       <w:start w:val="1"/>
       <w:numFmt w:val="lowerLetter"/>
@@ -2061,11 +2259,11 @@
       </w:pPr>
     </w:lvl>
   </w:abstractNum>
-  <w:num w:numId="1">
-    <w:abstractNumId w:val="0"/>
+  <w:num w:numId="1000">
+    <w:abstractNumId w:val="990"/>
   </w:num>
-  <w:num w:numId="2">
-    <w:abstractNumId w:val="2"/>
+  <w:num w:numId="1001">
+    <w:abstractNumId w:val="99411"/>
     <w:lvlOverride w:ilvl="0">
       <w:startOverride w:val="1"/>
     </w:lvlOverride>
@@ -2094,8 +2292,8 @@
       <w:startOverride w:val="1"/>
     </w:lvlOverride>
   </w:num>
-  <w:num w:numId="3">
-    <w:abstractNumId w:val="3"/>
+  <w:num w:numId="1002">
+    <w:abstractNumId w:val="99511"/>
     <w:lvlOverride w:ilvl="0">
       <w:startOverride w:val="1"/>
     </w:lvlOverride>
@@ -2124,11 +2322,11 @@
       <w:startOverride w:val="1"/>
     </w:lvlOverride>
   </w:num>
-  <w:num w:numId="4">
-    <w:abstractNumId w:val="1"/>
+  <w:num w:numId="1003">
+    <w:abstractNumId w:val="991"/>
   </w:num>
-  <w:num w:numId="5">
-    <w:abstractNumId w:val="4"/>
+  <w:num w:numId="1004">
+    <w:abstractNumId w:val="99721"/>
     <w:lvlOverride w:ilvl="0">
       <w:startOverride w:val="1"/>
     </w:lvlOverride>
@@ -2157,11 +2355,11 @@
       <w:startOverride w:val="1"/>
     </w:lvlOverride>
   </w:num>
-  <w:num w:numId="6">
-    <w:abstractNumId w:val="1"/>
+  <w:num w:numId="1005">
+    <w:abstractNumId w:val="991"/>
   </w:num>
-  <w:num w:numId="7">
-    <w:abstractNumId w:val="4"/>
+  <w:num w:numId="1006">
+    <w:abstractNumId w:val="99721"/>
     <w:lvlOverride w:ilvl="0">
       <w:startOverride w:val="1"/>
     </w:lvlOverride>
@@ -2190,8 +2388,8 @@
       <w:startOverride w:val="1"/>
     </w:lvlOverride>
   </w:num>
-  <w:num w:numId="8">
-    <w:abstractNumId w:val="3"/>
+  <w:num w:numId="1007">
+    <w:abstractNumId w:val="99721"/>
     <w:lvlOverride w:ilvl="0">
       <w:startOverride w:val="1"/>
     </w:lvlOverride>
@@ -2220,24 +2418,54 @@
       <w:startOverride w:val="1"/>
     </w:lvlOverride>
   </w:num>
-  <w:num w:numId="9">
-    <w:abstractNumId w:val="1"/>
+  <w:num w:numId="1008">
+    <w:abstractNumId w:val="99511"/>
+    <w:lvlOverride w:ilvl="0">
+      <w:startOverride w:val="1"/>
+    </w:lvlOverride>
+    <w:lvlOverride w:ilvl="1">
+      <w:startOverride w:val="1"/>
+    </w:lvlOverride>
+    <w:lvlOverride w:ilvl="2">
+      <w:startOverride w:val="1"/>
+    </w:lvlOverride>
+    <w:lvlOverride w:ilvl="3">
+      <w:startOverride w:val="1"/>
+    </w:lvlOverride>
+    <w:lvlOverride w:ilvl="4">
+      <w:startOverride w:val="1"/>
+    </w:lvlOverride>
+    <w:lvlOverride w:ilvl="5">
+      <w:startOverride w:val="1"/>
+    </w:lvlOverride>
+    <w:lvlOverride w:ilvl="6">
+      <w:startOverride w:val="1"/>
+    </w:lvlOverride>
+    <w:lvlOverride w:ilvl="7">
+      <w:startOverride w:val="1"/>
+    </w:lvlOverride>
+    <w:lvlOverride w:ilvl="8">
+      <w:startOverride w:val="1"/>
+    </w:lvlOverride>
   </w:num>
-  <w:num w:numId="10">
-    <w:abstractNumId w:val="1"/>
+  <w:num w:numId="1009">
+    <w:abstractNumId w:val="991"/>
+  </w:num>
+  <w:num w:numId="1010">
+    <w:abstractNumId w:val="991"/>
   </w:num>
 </w:numbering>
 </file>
 
 <file path=word/styles.xml><?xml version="1.0" encoding="utf-8"?>
-<w:styles xmlns:mc="http://schemas.openxmlformats.org/markup-compatibility/2006" xmlns:r="http://schemas.openxmlformats.org/officeDocument/2006/relationships" xmlns:w="http://schemas.openxmlformats.org/wordprocessingml/2006/main" xmlns:w14="http://schemas.microsoft.com/office/word/2010/wordml" xmlns:w15="http://schemas.microsoft.com/office/word/2012/wordml" xmlns:w16cex="http://schemas.microsoft.com/office/word/2018/wordml/cex" xmlns:w16cid="http://schemas.microsoft.com/office/word/2016/wordml/cid" xmlns:w16="http://schemas.microsoft.com/office/word/2018/wordml" xmlns:w16sdtdh="http://schemas.microsoft.com/office/word/2020/wordml/sdtdatahash" xmlns:w16se="http://schemas.microsoft.com/office/word/2015/wordml/symex" mc:Ignorable="w14 w15 w16se w16cid w16 w16cex w16sdtdh">
+<w:styles xmlns:r="http://schemas.openxmlformats.org/officeDocument/2006/relationships" xmlns:w="http://schemas.openxmlformats.org/wordprocessingml/2006/main">
   <w:docDefaults>
     <w:rPrDefault>
       <w:rPr>
-        <w:rFonts w:asciiTheme="minorHAnsi" w:eastAsiaTheme="minorHAnsi" w:hAnsiTheme="minorHAnsi" w:cstheme="minorBidi"/>
+        <w:rFonts w:asciiTheme="minorHAnsi" w:cstheme="minorBidi" w:eastAsiaTheme="minorHAnsi" w:hAnsiTheme="minorHAnsi"/>
         <w:sz w:val="24"/>
         <w:szCs w:val="24"/>
-        <w:lang w:val="en-US" w:eastAsia="en-US" w:bidi="ar-SA"/>
+        <w:lang w:bidi="ar-SA" w:eastAsia="en-US" w:val="en-US"/>
       </w:rPr>
     </w:rPrDefault>
     <w:pPrDefault>
@@ -2246,343 +2474,115 @@
       </w:pPr>
     </w:pPrDefault>
   </w:docDefaults>
-  <w:latentStyles w:defLockedState="0" w:defUIPriority="0" w:defSemiHidden="0" w:defUnhideWhenUsed="0" w:defQFormat="0" w:count="376">
-    <w:lsdException w:name="heading 5" w:semiHidden="1" w:unhideWhenUsed="1"/>
-    <w:lsdException w:name="index 2" w:semiHidden="1" w:unhideWhenUsed="1"/>
-    <w:lsdException w:name="index 3" w:semiHidden="1" w:unhideWhenUsed="1"/>
-    <w:lsdException w:name="index 4" w:semiHidden="1" w:unhideWhenUsed="1"/>
-    <w:lsdException w:name="index 5" w:semiHidden="1" w:unhideWhenUsed="1"/>
-    <w:lsdException w:name="index 6" w:semiHidden="1" w:unhideWhenUsed="1"/>
-    <w:lsdException w:name="index 7" w:semiHidden="1" w:unhideWhenUsed="1"/>
-    <w:lsdException w:name="index 8" w:semiHidden="1" w:unhideWhenUsed="1"/>
-    <w:lsdException w:name="index 9" w:semiHidden="1" w:unhideWhenUsed="1"/>
-    <w:lsdException w:name="toc 1" w:semiHidden="1" w:unhideWhenUsed="1"/>
-    <w:lsdException w:name="toc 2" w:semiHidden="1" w:unhideWhenUsed="1"/>
-    <w:lsdException w:name="toc 3" w:semiHidden="1" w:unhideWhenUsed="1"/>
-    <w:lsdException w:name="toc 4" w:semiHidden="1" w:unhideWhenUsed="1"/>
-    <w:lsdException w:name="toc 5" w:semiHidden="1" w:unhideWhenUsed="1"/>
-    <w:lsdException w:name="toc 6" w:semiHidden="1" w:unhideWhenUsed="1"/>
-    <w:lsdException w:name="toc 7" w:semiHidden="1" w:unhideWhenUsed="1"/>
-    <w:lsdException w:name="toc 8" w:semiHidden="1" w:unhideWhenUsed="1"/>
-    <w:lsdException w:name="toc 9" w:semiHidden="1" w:unhideWhenUsed="1"/>
-    <w:lsdException w:name="Normal Indent" w:semiHidden="1" w:unhideWhenUsed="1"/>
-    <w:lsdException w:name="footnote text" w:semiHidden="1" w:unhideWhenUsed="1"/>
-    <w:lsdException w:name="annotation text" w:semiHidden="1" w:unhideWhenUsed="1"/>
-    <w:lsdException w:name="header" w:semiHidden="1" w:unhideWhenUsed="1"/>
-    <w:lsdException w:name="footer" w:semiHidden="1" w:unhideWhenUsed="1"/>
-    <w:lsdException w:name="index heading" w:semiHidden="1" w:unhideWhenUsed="1"/>
-    <w:lsdException w:name="caption" w:semiHidden="1" w:unhideWhenUsed="1"/>
-    <w:lsdException w:name="table of figures" w:semiHidden="1" w:unhideWhenUsed="1"/>
-    <w:lsdException w:name="envelope address" w:semiHidden="1" w:unhideWhenUsed="1"/>
-    <w:lsdException w:name="envelope return" w:semiHidden="1" w:unhideWhenUsed="1"/>
-    <w:lsdException w:name="footnote reference" w:semiHidden="1" w:unhideWhenUsed="1"/>
-    <w:lsdException w:name="annotation reference" w:semiHidden="1" w:unhideWhenUsed="1"/>
-    <w:lsdException w:name="line number" w:semiHidden="1" w:unhideWhenUsed="1"/>
-    <w:lsdException w:name="page number" w:semiHidden="1" w:unhideWhenUsed="1"/>
-    <w:lsdException w:name="endnote reference" w:semiHidden="1" w:unhideWhenUsed="1"/>
-    <w:lsdException w:name="endnote text" w:semiHidden="1" w:unhideWhenUsed="1"/>
-    <w:lsdException w:name="table of authorities" w:semiHidden="1" w:unhideWhenUsed="1"/>
-    <w:lsdException w:name="macro" w:semiHidden="1" w:unhideWhenUsed="1"/>
-    <w:lsdException w:name="toa heading" w:semiHidden="1" w:unhideWhenUsed="1"/>
-    <w:lsdException w:name="List" w:semiHidden="1" w:unhideWhenUsed="1"/>
-    <w:lsdException w:name="List Bullet" w:semiHidden="1" w:unhideWhenUsed="1"/>
-    <w:lsdException w:name="List Number" w:semiHidden="1" w:unhideWhenUsed="1"/>
-    <w:lsdException w:name="List 2" w:semiHidden="1" w:unhideWhenUsed="1"/>
-    <w:lsdException w:name="List 3" w:semiHidden="1" w:unhideWhenUsed="1"/>
-    <w:lsdException w:name="List 4" w:semiHidden="1" w:unhideWhenUsed="1"/>
-    <w:lsdException w:name="List Bullet 2" w:semiHidden="1" w:unhideWhenUsed="1"/>
-    <w:lsdException w:name="List Bullet 3" w:semiHidden="1" w:unhideWhenUsed="1"/>
-    <w:lsdException w:name="List Number 2" w:semiHidden="1" w:unhideWhenUsed="1"/>
-    <w:lsdException w:name="List Number 3" w:semiHidden="1" w:unhideWhenUsed="1"/>
-    <w:lsdException w:name="List Number 4" w:semiHidden="1" w:unhideWhenUsed="1"/>
-    <w:lsdException w:name="List Number 5" w:semiHidden="1" w:unhideWhenUsed="1"/>
-    <w:lsdException w:name="Closing" w:semiHidden="1" w:unhideWhenUsed="1"/>
-    <w:lsdException w:name="Signature" w:semiHidden="1" w:unhideWhenUsed="1"/>
-    <w:lsdException w:name="Default Paragraph Font" w:semiHidden="1" w:unhideWhenUsed="1"/>
-    <w:lsdException w:name="Body Text" w:semiHidden="1" w:unhideWhenUsed="1"/>
-    <w:lsdException w:name="Body Text Indent" w:semiHidden="1" w:unhideWhenUsed="1"/>
-    <w:lsdException w:name="List Continue" w:semiHidden="1" w:unhideWhenUsed="1"/>
-    <w:lsdException w:name="List Continue 2" w:semiHidden="1" w:unhideWhenUsed="1"/>
-    <w:lsdException w:name="List Continue 3" w:semiHidden="1" w:unhideWhenUsed="1"/>
-    <w:lsdException w:name="List Continue 4" w:semiHidden="1" w:unhideWhenUsed="1"/>
-    <w:lsdException w:name="List Continue 5" w:semiHidden="1" w:unhideWhenUsed="1"/>
-    <w:lsdException w:name="Message Header" w:semiHidden="1" w:unhideWhenUsed="1"/>
-    <w:lsdException w:name="Salutation" w:semiHidden="1" w:unhideWhenUsed="1"/>
-    <w:lsdException w:name="Date" w:semiHidden="1" w:unhideWhenUsed="1"/>
-    <w:lsdException w:name="Body Text First Indent" w:semiHidden="1" w:unhideWhenUsed="1"/>
-    <w:lsdException w:name="Body Text Indent 2" w:semiHidden="1" w:unhideWhenUsed="1"/>
-    <w:lsdException w:name="Body Text Indent 3" w:semiHidden="1" w:unhideWhenUsed="1"/>
-    <w:lsdException w:name="Block Text" w:semiHidden="1" w:unhideWhenUsed="1"/>
-    <w:lsdException w:name="Hyperlink" w:semiHidden="1" w:unhideWhenUsed="1"/>
-    <w:lsdException w:name="FollowedHyperlink" w:semiHidden="1" w:unhideWhenUsed="1"/>
-    <w:lsdException w:name="Document Map" w:semiHidden="1" w:unhideWhenUsed="1"/>
-    <w:lsdException w:name="Plain Text" w:semiHidden="1" w:unhideWhenUsed="1"/>
-    <w:lsdException w:name="E-mail Signature" w:semiHidden="1" w:unhideWhenUsed="1"/>
-    <w:lsdException w:name="HTML Top of Form" w:semiHidden="1" w:unhideWhenUsed="1"/>
-    <w:lsdException w:name="HTML Bottom of Form" w:semiHidden="1" w:unhideWhenUsed="1"/>
-    <w:lsdException w:name="Normal (Web)" w:semiHidden="1" w:unhideWhenUsed="1"/>
-    <w:lsdException w:name="HTML Acronym" w:semiHidden="1" w:unhideWhenUsed="1"/>
-    <w:lsdException w:name="HTML Address" w:semiHidden="1" w:unhideWhenUsed="1"/>
-    <w:lsdException w:name="HTML Cite" w:semiHidden="1" w:unhideWhenUsed="1"/>
-    <w:lsdException w:name="HTML Code" w:semiHidden="1" w:unhideWhenUsed="1"/>
-    <w:lsdException w:name="HTML Definition" w:semiHidden="1" w:unhideWhenUsed="1"/>
-    <w:lsdException w:name="HTML Keyboard" w:semiHidden="1" w:unhideWhenUsed="1"/>
-    <w:lsdException w:name="HTML Preformatted" w:semiHidden="1" w:unhideWhenUsed="1"/>
-    <w:lsdException w:name="HTML Sample" w:semiHidden="1" w:unhideWhenUsed="1"/>
-    <w:lsdException w:name="HTML Typewriter" w:semiHidden="1" w:unhideWhenUsed="1"/>
-    <w:lsdException w:name="HTML Variable" w:semiHidden="1" w:unhideWhenUsed="1"/>
-    <w:lsdException w:name="Normal Table" w:semiHidden="1" w:unhideWhenUsed="1"/>
-    <w:lsdException w:name="annotation subject" w:semiHidden="1" w:unhideWhenUsed="1"/>
-    <w:lsdException w:name="No List" w:semiHidden="1" w:unhideWhenUsed="1"/>
-    <w:lsdException w:name="Outline List 1" w:semiHidden="1" w:unhideWhenUsed="1"/>
-    <w:lsdException w:name="Outline List 2" w:semiHidden="1" w:unhideWhenUsed="1"/>
-    <w:lsdException w:name="Outline List 3" w:semiHidden="1" w:unhideWhenUsed="1"/>
-    <w:lsdException w:name="Table Simple 1" w:semiHidden="1" w:unhideWhenUsed="1"/>
-    <w:lsdException w:name="Table Simple 2" w:semiHidden="1" w:unhideWhenUsed="1"/>
-    <w:lsdException w:name="Table Simple 3" w:semiHidden="1" w:unhideWhenUsed="1"/>
-    <w:lsdException w:name="Table Classic 1" w:semiHidden="1" w:unhideWhenUsed="1"/>
-    <w:lsdException w:name="Table Classic 2" w:semiHidden="1" w:unhideWhenUsed="1"/>
-    <w:lsdException w:name="Table Classic 3" w:semiHidden="1" w:unhideWhenUsed="1"/>
-    <w:lsdException w:name="Table Classic 4" w:semiHidden="1" w:unhideWhenUsed="1"/>
-    <w:lsdException w:name="Table Colorful 1" w:semiHidden="1" w:unhideWhenUsed="1"/>
-    <w:lsdException w:name="Table Colorful 2" w:semiHidden="1" w:unhideWhenUsed="1"/>
-    <w:lsdException w:name="Table Colorful 3" w:semiHidden="1" w:unhideWhenUsed="1"/>
-    <w:lsdException w:name="Table Columns 1" w:semiHidden="1" w:unhideWhenUsed="1"/>
-    <w:lsdException w:name="Table Columns 2" w:semiHidden="1" w:unhideWhenUsed="1"/>
-    <w:lsdException w:name="Table Columns 3" w:semiHidden="1" w:unhideWhenUsed="1"/>
-    <w:lsdException w:name="Table Columns 4" w:semiHidden="1" w:unhideWhenUsed="1"/>
-    <w:lsdException w:name="Table Columns 5" w:semiHidden="1" w:unhideWhenUsed="1"/>
-    <w:lsdException w:name="Table Grid 1" w:semiHidden="1" w:unhideWhenUsed="1"/>
-    <w:lsdException w:name="Table Grid 2" w:semiHidden="1" w:unhideWhenUsed="1"/>
-    <w:lsdException w:name="Table Grid 3" w:semiHidden="1" w:unhideWhenUsed="1"/>
-    <w:lsdException w:name="Table Grid 4" w:semiHidden="1" w:unhideWhenUsed="1"/>
-    <w:lsdException w:name="Table Grid 5" w:semiHidden="1" w:unhideWhenUsed="1"/>
-    <w:lsdException w:name="Table Grid 6" w:semiHidden="1" w:unhideWhenUsed="1"/>
-    <w:lsdException w:name="Table Grid 7" w:semiHidden="1" w:unhideWhenUsed="1"/>
-    <w:lsdException w:name="Table Grid 8" w:semiHidden="1" w:unhideWhenUsed="1"/>
-    <w:lsdException w:name="Table List 1" w:semiHidden="1" w:unhideWhenUsed="1"/>
-    <w:lsdException w:name="Table List 2" w:semiHidden="1" w:unhideWhenUsed="1"/>
-    <w:lsdException w:name="Table List 3" w:semiHidden="1" w:unhideWhenUsed="1"/>
-    <w:lsdException w:name="Table List 4" w:semiHidden="1" w:unhideWhenUsed="1"/>
-    <w:lsdException w:name="Table List 5" w:semiHidden="1" w:unhideWhenUsed="1"/>
-    <w:lsdException w:name="Table List 6" w:semiHidden="1" w:unhideWhenUsed="1"/>
-    <w:lsdException w:name="Table List 7" w:semiHidden="1" w:unhideWhenUsed="1"/>
-    <w:lsdException w:name="Table List 8" w:semiHidden="1" w:unhideWhenUsed="1"/>
-    <w:lsdException w:name="Table 3D effects 1" w:semiHidden="1" w:unhideWhenUsed="1"/>
-    <w:lsdException w:name="Table 3D effects 2" w:semiHidden="1" w:unhideWhenUsed="1"/>
-    <w:lsdException w:name="Table 3D effects 3" w:semiHidden="1" w:unhideWhenUsed="1"/>
-    <w:lsdException w:name="Table Contemporary" w:semiHidden="1" w:unhideWhenUsed="1"/>
-    <w:lsdException w:name="Table Elegant" w:semiHidden="1" w:unhideWhenUsed="1"/>
-    <w:lsdException w:name="Table Professional" w:semiHidden="1" w:unhideWhenUsed="1"/>
-    <w:lsdException w:name="Table Subtle 1" w:semiHidden="1" w:unhideWhenUsed="1"/>
-    <w:lsdException w:name="Table Subtle 2" w:semiHidden="1" w:unhideWhenUsed="1"/>
-    <w:lsdException w:name="Table Web 1" w:semiHidden="1" w:unhideWhenUsed="1"/>
-    <w:lsdException w:name="Table Web 2" w:semiHidden="1" w:unhideWhenUsed="1"/>
-    <w:lsdException w:name="Table Web 3" w:semiHidden="1" w:unhideWhenUsed="1"/>
-    <w:lsdException w:name="Balloon Text" w:semiHidden="1" w:unhideWhenUsed="1"/>
-    <w:lsdException w:name="Table Theme" w:semiHidden="1" w:unhideWhenUsed="1"/>
-    <w:lsdException w:name="Placeholder Text" w:semiHidden="1"/>
-    <w:lsdException w:name="Light Shading"/>
-    <w:lsdException w:name="Light List"/>
-    <w:lsdException w:name="Medium Grid 3"/>
-    <w:lsdException w:name="Dark List"/>
-    <w:lsdException w:name="Colorful Shading"/>
-    <w:lsdException w:name="Colorful List"/>
-    <w:lsdException w:name="Colorful Grid"/>
-    <w:lsdException w:name="Light Shading Accent 1"/>
-    <w:lsdException w:name="Light List Accent 1"/>
-    <w:lsdException w:name="Light Grid Accent 1"/>
-    <w:lsdException w:name="Medium Shading 1 Accent 1"/>
-    <w:lsdException w:name="Medium Shading 2 Accent 1"/>
-    <w:lsdException w:name="Medium List 1 Accent 1"/>
-    <w:lsdException w:name="Revision" w:semiHidden="1"/>
-    <w:lsdException w:name="Medium List 2 Accent 1"/>
-    <w:lsdException w:name="Medium Grid 1 Accent 1"/>
-    <w:lsdException w:name="Medium Grid 2 Accent 1"/>
-    <w:lsdException w:name="Medium Grid 3 Accent 1"/>
-    <w:lsdException w:name="Dark List Accent 1"/>
-    <w:lsdException w:name="Colorful Shading Accent 1"/>
-    <w:lsdException w:name="Colorful List Accent 1"/>
-    <w:lsdException w:name="Colorful Grid Accent 1"/>
-    <w:lsdException w:name="Light Shading Accent 2"/>
-    <w:lsdException w:name="Light List Accent 2"/>
-    <w:lsdException w:name="Light Grid Accent 2"/>
-    <w:lsdException w:name="Medium Shading 1 Accent 2"/>
-    <w:lsdException w:name="Medium Shading 2 Accent 2"/>
-    <w:lsdException w:name="Medium List 1 Accent 2"/>
-    <w:lsdException w:name="Medium List 2 Accent 2"/>
-    <w:lsdException w:name="Medium Grid 1 Accent 2"/>
-    <w:lsdException w:name="Medium Grid 2 Accent 2"/>
-    <w:lsdException w:name="Medium Grid 3 Accent 2"/>
-    <w:lsdException w:name="Dark List Accent 2"/>
-    <w:lsdException w:name="Colorful Shading Accent 2"/>
-    <w:lsdException w:name="Colorful List Accent 2"/>
-    <w:lsdException w:name="Colorful Grid Accent 2"/>
-    <w:lsdException w:name="Light Shading Accent 3"/>
-    <w:lsdException w:name="Light List Accent 3"/>
-    <w:lsdException w:name="Light Grid Accent 3"/>
-    <w:lsdException w:name="Medium Shading 1 Accent 3"/>
-    <w:lsdException w:name="Medium Shading 2 Accent 3"/>
-    <w:lsdException w:name="Medium List 1 Accent 3"/>
-    <w:lsdException w:name="Medium List 2 Accent 3"/>
-    <w:lsdException w:name="Medium Grid 1 Accent 3"/>
-    <w:lsdException w:name="Medium Grid 2 Accent 3"/>
-    <w:lsdException w:name="Medium Grid 3 Accent 3"/>
-    <w:lsdException w:name="Dark List Accent 3"/>
-    <w:lsdException w:name="Colorful Shading Accent 3"/>
-    <w:lsdException w:name="Colorful List Accent 3"/>
-    <w:lsdException w:name="Colorful Grid Accent 3"/>
-    <w:lsdException w:name="Light Shading Accent 4"/>
-    <w:lsdException w:name="Light List Accent 4"/>
-    <w:lsdException w:name="Light Grid Accent 4"/>
-    <w:lsdException w:name="Medium Shading 1 Accent 4"/>
-    <w:lsdException w:name="Medium Shading 2 Accent 4"/>
-    <w:lsdException w:name="Medium List 1 Accent 4"/>
-    <w:lsdException w:name="Medium List 2 Accent 4"/>
-    <w:lsdException w:name="Medium Grid 1 Accent 4"/>
-    <w:lsdException w:name="Medium Grid 2 Accent 4"/>
-    <w:lsdException w:name="Medium Grid 3 Accent 4"/>
-    <w:lsdException w:name="Dark List Accent 4"/>
-    <w:lsdException w:name="Colorful Shading Accent 4"/>
-    <w:lsdException w:name="Colorful List Accent 4"/>
-    <w:lsdException w:name="Colorful Grid Accent 4"/>
-    <w:lsdException w:name="Light Shading Accent 5"/>
-    <w:lsdException w:name="Light List Accent 5"/>
-    <w:lsdException w:name="Light Grid Accent 5"/>
-    <w:lsdException w:name="Medium Shading 1 Accent 5"/>
-    <w:lsdException w:name="Medium Shading 2 Accent 5"/>
-    <w:lsdException w:name="Medium List 1 Accent 5"/>
-    <w:lsdException w:name="Medium List 2 Accent 5"/>
-    <w:lsdException w:name="Medium Grid 1 Accent 5"/>
-    <w:lsdException w:name="Medium Grid 2 Accent 5"/>
-    <w:lsdException w:name="Medium Grid 3 Accent 5"/>
-    <w:lsdException w:name="Dark List Accent 5"/>
-    <w:lsdException w:name="Colorful Shading Accent 5"/>
-    <w:lsdException w:name="Colorful List Accent 5"/>
-    <w:lsdException w:name="Colorful Grid Accent 5"/>
-    <w:lsdException w:name="Light Shading Accent 6"/>
-    <w:lsdException w:name="Light List Accent 6"/>
-    <w:lsdException w:name="Light Grid Accent 6"/>
-    <w:lsdException w:name="Medium Shading 1 Accent 6"/>
-    <w:lsdException w:name="Medium Shading 2 Accent 6"/>
-    <w:lsdException w:name="Medium List 1 Accent 6"/>
-    <w:lsdException w:name="Medium List 2 Accent 6"/>
-    <w:lsdException w:name="Medium Grid 1 Accent 6"/>
-    <w:lsdException w:name="Medium Grid 2 Accent 6"/>
-    <w:lsdException w:name="Medium Grid 3 Accent 6"/>
-    <w:lsdException w:name="Dark List Accent 6"/>
-    <w:lsdException w:name="Colorful Shading Accent 6"/>
-    <w:lsdException w:name="Colorful List Accent 6"/>
-    <w:lsdException w:name="Colorful Grid Accent 6"/>
-    <w:lsdException w:name="Bibliography" w:semiHidden="1" w:unhideWhenUsed="1"/>
-    <w:lsdException w:name="TOC Heading" w:semiHidden="1" w:unhideWhenUsed="1"/>
-    <w:lsdException w:name="Grid Table 4" w:uiPriority="49"/>
-    <w:lsdException w:name="Grid Table 5 Dark" w:uiPriority="50"/>
-    <w:lsdException w:name="Grid Table 6 Colorful" w:uiPriority="51"/>
-    <w:lsdException w:name="Grid Table 7 Colorful" w:uiPriority="52"/>
-    <w:lsdException w:name="Grid Table 1 Light Accent 1" w:uiPriority="46"/>
-    <w:lsdException w:name="Grid Table 2 Accent 1" w:uiPriority="47"/>
-    <w:lsdException w:name="Grid Table 3 Accent 1" w:uiPriority="48"/>
-    <w:lsdException w:name="Grid Table 4 Accent 1" w:uiPriority="49"/>
-    <w:lsdException w:name="Grid Table 5 Dark Accent 1" w:uiPriority="50"/>
-    <w:lsdException w:name="Grid Table 6 Colorful Accent 1" w:uiPriority="51"/>
-    <w:lsdException w:name="Grid Table 7 Colorful Accent 1" w:uiPriority="52"/>
-    <w:lsdException w:name="Grid Table 1 Light Accent 2" w:uiPriority="46"/>
-    <w:lsdException w:name="Grid Table 2 Accent 2" w:uiPriority="47"/>
-    <w:lsdException w:name="Grid Table 3 Accent 2" w:uiPriority="48"/>
-    <w:lsdException w:name="Grid Table 4 Accent 2" w:uiPriority="49"/>
-    <w:lsdException w:name="Grid Table 5 Dark Accent 2" w:uiPriority="50"/>
-    <w:lsdException w:name="Grid Table 6 Colorful Accent 2" w:uiPriority="51"/>
-    <w:lsdException w:name="Grid Table 7 Colorful Accent 2" w:uiPriority="52"/>
-    <w:lsdException w:name="Grid Table 1 Light Accent 3" w:uiPriority="46"/>
-    <w:lsdException w:name="Grid Table 2 Accent 3" w:uiPriority="47"/>
-    <w:lsdException w:name="Grid Table 3 Accent 3" w:uiPriority="48"/>
-    <w:lsdException w:name="Grid Table 4 Accent 3" w:uiPriority="49"/>
-    <w:lsdException w:name="Grid Table 5 Dark Accent 3" w:uiPriority="50"/>
-    <w:lsdException w:name="Grid Table 6 Colorful Accent 3" w:uiPriority="51"/>
-    <w:lsdException w:name="Grid Table 7 Colorful Accent 3" w:uiPriority="52"/>
-    <w:lsdException w:name="Grid Table 1 Light Accent 4" w:uiPriority="46"/>
-    <w:lsdException w:name="Grid Table 2 Accent 4" w:uiPriority="47"/>
-    <w:lsdException w:name="Grid Table 3 Accent 4" w:uiPriority="48"/>
-    <w:lsdException w:name="Grid Table 4 Accent 4" w:uiPriority="49"/>
-    <w:lsdException w:name="Grid Table 5 Dark Accent 4" w:uiPriority="50"/>
-    <w:lsdException w:name="Grid Table 6 Colorful Accent 4" w:uiPriority="51"/>
-    <w:lsdException w:name="Grid Table 7 Colorful Accent 4" w:uiPriority="52"/>
-    <w:lsdException w:name="Grid Table 1 Light Accent 5" w:uiPriority="46"/>
-    <w:lsdException w:name="Grid Table 2 Accent 5" w:uiPriority="47"/>
-    <w:lsdException w:name="Grid Table 3 Accent 5" w:uiPriority="48"/>
-    <w:lsdException w:name="Grid Table 4 Accent 5" w:uiPriority="49"/>
-    <w:lsdException w:name="Grid Table 5 Dark Accent 5" w:uiPriority="50"/>
-    <w:lsdException w:name="Grid Table 6 Colorful Accent 5" w:uiPriority="51"/>
-    <w:lsdException w:name="Grid Table 7 Colorful Accent 5" w:uiPriority="52"/>
-    <w:lsdException w:name="Grid Table 1 Light Accent 6" w:uiPriority="46"/>
-    <w:lsdException w:name="Grid Table 2 Accent 6" w:uiPriority="47"/>
-    <w:lsdException w:name="Grid Table 3 Accent 6" w:uiPriority="48"/>
-    <w:lsdException w:name="Grid Table 4 Accent 6" w:uiPriority="49"/>
-    <w:lsdException w:name="Grid Table 5 Dark Accent 6" w:uiPriority="50"/>
-    <w:lsdException w:name="Grid Table 6 Colorful Accent 6" w:uiPriority="51"/>
-    <w:lsdException w:name="Grid Table 7 Colorful Accent 6" w:uiPriority="52"/>
-    <w:lsdException w:name="List Table 1 Light" w:uiPriority="46"/>
-    <w:lsdException w:name="List Table 2" w:uiPriority="47"/>
-    <w:lsdException w:name="List Table 3" w:uiPriority="48"/>
-    <w:lsdException w:name="List Table 4" w:uiPriority="49"/>
-    <w:lsdException w:name="List Table 5 Dark" w:uiPriority="50"/>
-    <w:lsdException w:name="List Table 6 Colorful" w:uiPriority="51"/>
-    <w:lsdException w:name="List Table 7 Colorful" w:uiPriority="52"/>
-    <w:lsdException w:name="List Table 1 Light Accent 1" w:uiPriority="46"/>
-    <w:lsdException w:name="List Table 2 Accent 1" w:uiPriority="47"/>
-    <w:lsdException w:name="List Table 3 Accent 1" w:uiPriority="48"/>
-    <w:lsdException w:name="List Table 4 Accent 1" w:uiPriority="49"/>
-    <w:lsdException w:name="List Table 5 Dark Accent 1" w:uiPriority="50"/>
-    <w:lsdException w:name="List Table 6 Colorful Accent 1" w:uiPriority="51"/>
-    <w:lsdException w:name="List Table 7 Colorful Accent 1" w:uiPriority="52"/>
-    <w:lsdException w:name="List Table 1 Light Accent 2" w:uiPriority="46"/>
-    <w:lsdException w:name="List Table 2 Accent 2" w:uiPriority="47"/>
-    <w:lsdException w:name="List Table 3 Accent 2" w:uiPriority="48"/>
-    <w:lsdException w:name="List Table 4 Accent 2" w:uiPriority="49"/>
-    <w:lsdException w:name="List Table 5 Dark Accent 2" w:uiPriority="50"/>
-    <w:lsdException w:name="List Table 6 Colorful Accent 2" w:uiPriority="51"/>
-    <w:lsdException w:name="List Table 7 Colorful Accent 2" w:uiPriority="52"/>
-    <w:lsdException w:name="List Table 1 Light Accent 3" w:uiPriority="46"/>
-    <w:lsdException w:name="List Table 2 Accent 3" w:uiPriority="47"/>
-    <w:lsdException w:name="List Table 3 Accent 3" w:uiPriority="48"/>
-    <w:lsdException w:name="List Table 4 Accent 3" w:uiPriority="49"/>
-    <w:lsdException w:name="List Table 5 Dark Accent 3" w:uiPriority="50"/>
-    <w:lsdException w:name="List Table 6 Colorful Accent 3" w:uiPriority="51"/>
-    <w:lsdException w:name="List Table 7 Colorful Accent 3" w:uiPriority="52"/>
-    <w:lsdException w:name="List Table 1 Light Accent 4" w:uiPriority="46"/>
-    <w:lsdException w:name="List Table 2 Accent 4" w:uiPriority="47"/>
-    <w:lsdException w:name="List Table 3 Accent 4" w:uiPriority="48"/>
-    <w:lsdException w:name="List Table 4 Accent 4" w:uiPriority="49"/>
-    <w:lsdException w:name="List Table 5 Dark Accent 4" w:uiPriority="50"/>
-    <w:lsdException w:name="List Table 6 Colorful Accent 4" w:uiPriority="51"/>
-    <w:lsdException w:name="List Table 7 Colorful Accent 4" w:uiPriority="52"/>
-    <w:lsdException w:name="List Table 1 Light Accent 5" w:uiPriority="46"/>
-    <w:lsdException w:name="List Table 2 Accent 5" w:uiPriority="47"/>
-    <w:lsdException w:name="List Table 3 Accent 5" w:uiPriority="48"/>
-    <w:lsdException w:name="List Table 4 Accent 5" w:uiPriority="49"/>
-    <w:lsdException w:name="List Table 5 Dark Accent 5" w:uiPriority="50"/>
-    <w:lsdException w:name="List Table 6 Colorful Accent 5" w:uiPriority="51"/>
-    <w:lsdException w:name="List Table 7 Colorful Accent 5" w:uiPriority="52"/>
-    <w:lsdException w:name="List Table 1 Light Accent 6" w:uiPriority="46"/>
-    <w:lsdException w:name="List Table 2 Accent 6" w:uiPriority="47"/>
-    <w:lsdException w:name="List Table 3 Accent 6" w:uiPriority="48"/>
-    <w:lsdException w:name="List Table 4 Accent 6" w:uiPriority="49"/>
-    <w:lsdException w:name="List Table 5 Dark Accent 6" w:uiPriority="50"/>
-    <w:lsdException w:name="List Table 6 Colorful Accent 6" w:uiPriority="51"/>
-    <w:lsdException w:name="List Table 7 Colorful Accent 6" w:uiPriority="52"/>
-    <w:lsdException w:name="Mention" w:semiHidden="1" w:uiPriority="99" w:unhideWhenUsed="1"/>
-    <w:lsdException w:name="Smart Hyperlink" w:semiHidden="1" w:uiPriority="99" w:unhideWhenUsed="1"/>
-    <w:lsdException w:name="Hashtag" w:semiHidden="1" w:uiPriority="99" w:unhideWhenUsed="1"/>
-    <w:lsdException w:name="Unresolved Mention" w:semiHidden="1" w:uiPriority="99" w:unhideWhenUsed="1"/>
-    <w:lsdException w:name="Smart Link" w:semiHidden="1" w:uiPriority="99" w:unhideWhenUsed="1"/>
-  </w:latentStyles>
-  <w:style w:type="paragraph" w:default="1" w:styleId="Normal">
+  <w:latentStyles w:count="276" w:defLockedState="0" w:defQFormat="0" w:defSemiHidden="0" w:defUIPriority="0" w:defUnhideWhenUsed="0"/>
+  <w:style w:default="1" w:styleId="Normal" w:type="paragraph">
     <w:name w:val="Normal"/>
     <w:qFormat/>
   </w:style>
-  <w:style w:type="paragraph" w:styleId="Heading1">
-    <w:name w:val="heading 1"/>
+  <w:style w:styleId="BodyText" w:type="paragraph">
+    <w:name w:val="Body Text"/>
+    <w:basedOn w:val="Normal"/>
+    <w:link w:val="BodyTextChar"/>
+    <w:pPr>
+      <w:spacing w:after="180" w:before="180"/>
+    </w:pPr>
+    <w:qFormat/>
+  </w:style>
+  <w:style w:customStyle="1" w:styleId="FirstParagraph" w:type="paragraph">
+    <w:name w:val="First Paragraph"/>
+    <w:basedOn w:val="BodyText"/>
+    <w:next w:val="BodyText"/>
+    <w:qFormat/>
+  </w:style>
+  <w:style w:customStyle="1" w:styleId="Compact" w:type="paragraph">
+    <w:name w:val="Compact"/>
+    <w:basedOn w:val="BodyText"/>
+    <w:qFormat/>
+    <w:pPr>
+      <w:spacing w:after="36" w:before="36"/>
+    </w:pPr>
+  </w:style>
+  <w:style w:styleId="Title" w:type="paragraph">
+    <w:name w:val="Title"/>
+    <w:basedOn w:val="Normal"/>
+    <w:next w:val="BodyText"/>
+    <w:qFormat/>
+    <w:pPr>
+      <w:keepNext/>
+      <w:keepLines/>
+      <w:spacing w:after="240" w:before="480"/>
+      <w:jc w:val="center"/>
+    </w:pPr>
+    <w:rPr>
+      <w:rFonts w:asciiTheme="majorHAnsi" w:cstheme="majorBidi" w:eastAsiaTheme="majorEastAsia" w:hAnsiTheme="majorHAnsi"/>
+      <w:b/>
+      <w:bCs/>
+      <w:color w:themeColor="accent1" w:themeShade="B5" w:val="345A8A"/>
+      <w:sz w:val="36"/>
+      <w:szCs w:val="36"/>
+    </w:rPr>
+  </w:style>
+  <w:style w:styleId="Subtitle" w:type="paragraph">
+    <w:name w:val="Subtitle"/>
+    <w:basedOn w:val="Title"/>
+    <w:next w:val="BodyText"/>
+    <w:qFormat/>
+    <w:pPr>
+      <w:keepNext/>
+      <w:keepLines/>
+      <w:spacing w:after="240" w:before="240"/>
+      <w:jc w:val="center"/>
+    </w:pPr>
+    <w:rPr>
+      <w:sz w:val="30"/>
+      <w:szCs w:val="30"/>
+    </w:rPr>
+  </w:style>
+  <w:style w:customStyle="1" w:styleId="Author" w:type="paragraph">
+    <w:name w:val="Author"/>
+    <w:next w:val="BodyText"/>
+    <w:qFormat/>
+    <w:pPr>
+      <w:keepNext/>
+      <w:keepLines/>
+      <w:jc w:val="center"/>
+    </w:pPr>
+  </w:style>
+  <w:style w:styleId="Date" w:type="paragraph">
+    <w:name w:val="Date"/>
+    <w:next w:val="BodyText"/>
+    <w:qFormat/>
+    <w:pPr>
+      <w:keepNext/>
+      <w:keepLines/>
+      <w:jc w:val="center"/>
+    </w:pPr>
+  </w:style>
+  <w:style w:customStyle="1" w:styleId="Abstract" w:type="paragraph">
+    <w:name w:val="Abstract"/>
+    <w:basedOn w:val="Normal"/>
+    <w:next w:val="BodyText"/>
+    <w:qFormat/>
+    <w:pPr>
+      <w:keepNext/>
+      <w:keepLines/>
+      <w:spacing w:after="300" w:before="300"/>
+    </w:pPr>
+    <w:rPr>
+      <w:sz w:val="20"/>
+      <w:szCs w:val="20"/>
+    </w:rPr>
+  </w:style>
+  <w:style w:styleId="Bibliography" w:type="paragraph">
+    <w:name w:val="Bibliography"/>
+    <w:basedOn w:val="Normal"/>
+    <w:next w:val="Bibliography"/>
+    <w:qFormat/>
+    <w:pPr/>
+    <w:rPr/>
+  </w:style>
+  <w:style w:styleId="Heading1" w:type="paragraph">
+    <w:name w:val="Heading 1"/>
     <w:basedOn w:val="Normal"/>
     <w:next w:val="BodyText"/>
     <w:uiPriority w:val="9"/>
@@ -2590,20 +2590,20 @@
     <w:pPr>
       <w:keepNext/>
       <w:keepLines/>
-      <w:spacing w:before="480" w:after="0"/>
+      <w:spacing w:after="0" w:before="480"/>
       <w:outlineLvl w:val="0"/>
     </w:pPr>
     <w:rPr>
-      <w:rFonts w:asciiTheme="majorHAnsi" w:eastAsiaTheme="majorEastAsia" w:hAnsiTheme="majorHAnsi" w:cstheme="majorBidi"/>
+      <w:rFonts w:asciiTheme="majorHAnsi" w:cstheme="majorBidi" w:eastAsiaTheme="majorEastAsia" w:hAnsiTheme="majorHAnsi"/>
       <w:b/>
       <w:bCs/>
-      <w:color w:val="4F81BD" w:themeColor="accent1"/>
+      <w:color w:themeColor="accent1" w:val="4F81BD"/>
       <w:sz w:val="32"/>
       <w:szCs w:val="32"/>
     </w:rPr>
   </w:style>
-  <w:style w:type="paragraph" w:styleId="Heading2">
-    <w:name w:val="heading 2"/>
+  <w:style w:styleId="Heading2" w:type="paragraph">
+    <w:name w:val="Heading 2"/>
     <w:basedOn w:val="Normal"/>
     <w:next w:val="BodyText"/>
     <w:uiPriority w:val="9"/>
@@ -2612,20 +2612,20 @@
     <w:pPr>
       <w:keepNext/>
       <w:keepLines/>
-      <w:spacing w:before="200" w:after="0"/>
+      <w:spacing w:after="0" w:before="200"/>
       <w:outlineLvl w:val="1"/>
     </w:pPr>
     <w:rPr>
-      <w:rFonts w:asciiTheme="majorHAnsi" w:eastAsiaTheme="majorEastAsia" w:hAnsiTheme="majorHAnsi" w:cstheme="majorBidi"/>
+      <w:rFonts w:asciiTheme="majorHAnsi" w:cstheme="majorBidi" w:eastAsiaTheme="majorEastAsia" w:hAnsiTheme="majorHAnsi"/>
       <w:b/>
       <w:bCs/>
-      <w:color w:val="4F81BD" w:themeColor="accent1"/>
+      <w:color w:themeColor="accent1" w:val="4F81BD"/>
       <w:sz w:val="28"/>
       <w:szCs w:val="28"/>
     </w:rPr>
   </w:style>
-  <w:style w:type="paragraph" w:styleId="Heading3">
-    <w:name w:val="heading 3"/>
+  <w:style w:styleId="Heading3" w:type="paragraph">
+    <w:name w:val="Heading 3"/>
     <w:basedOn w:val="Normal"/>
     <w:next w:val="BodyText"/>
     <w:uiPriority w:val="9"/>
@@ -2634,18 +2634,20 @@
     <w:pPr>
       <w:keepNext/>
       <w:keepLines/>
-      <w:spacing w:before="200" w:after="0"/>
+      <w:spacing w:after="0" w:before="200"/>
       <w:outlineLvl w:val="2"/>
     </w:pPr>
     <w:rPr>
-      <w:rFonts w:asciiTheme="majorHAnsi" w:eastAsiaTheme="majorEastAsia" w:hAnsiTheme="majorHAnsi" w:cstheme="majorBidi"/>
+      <w:rFonts w:asciiTheme="majorHAnsi" w:cstheme="majorBidi" w:eastAsiaTheme="majorEastAsia" w:hAnsiTheme="majorHAnsi"/>
       <w:b/>
       <w:bCs/>
-      <w:color w:val="4F81BD" w:themeColor="accent1"/>
-    </w:rPr>
-  </w:style>
-  <w:style w:type="paragraph" w:styleId="Heading4">
-    <w:name w:val="heading 4"/>
+      <w:color w:themeColor="accent1" w:val="4F81BD"/>
+      <w:sz w:val="24"/>
+      <w:szCs w:val="24"/>
+    </w:rPr>
+  </w:style>
+  <w:style w:styleId="Heading4" w:type="paragraph">
+    <w:name w:val="Heading 4"/>
     <w:basedOn w:val="Normal"/>
     <w:next w:val="BodyText"/>
     <w:uiPriority w:val="9"/>
@@ -2654,18 +2656,20 @@
     <w:pPr>
       <w:keepNext/>
       <w:keepLines/>
-      <w:spacing w:before="200" w:after="0"/>
+      <w:spacing w:after="0" w:before="200"/>
       <w:outlineLvl w:val="3"/>
     </w:pPr>
     <w:rPr>
-      <w:rFonts w:asciiTheme="majorHAnsi" w:eastAsiaTheme="majorEastAsia" w:hAnsiTheme="majorHAnsi" w:cstheme="majorBidi"/>
+      <w:rFonts w:asciiTheme="majorHAnsi" w:cstheme="majorBidi" w:eastAsiaTheme="majorEastAsia" w:hAnsiTheme="majorHAnsi"/>
+      <w:i/>
       <w:bCs/>
-      <w:i/>
-      <w:color w:val="4F81BD" w:themeColor="accent1"/>
-    </w:rPr>
-  </w:style>
-  <w:style w:type="paragraph" w:styleId="Heading5">
-    <w:name w:val="heading 5"/>
+      <w:color w:themeColor="accent1" w:val="4F81BD"/>
+      <w:sz w:val="24"/>
+      <w:szCs w:val="24"/>
+    </w:rPr>
+  </w:style>
+  <w:style w:styleId="Heading5" w:type="paragraph">
+    <w:name w:val="Heading 5"/>
     <w:basedOn w:val="Normal"/>
     <w:next w:val="BodyText"/>
     <w:uiPriority w:val="9"/>
@@ -2674,17 +2678,19 @@
     <w:pPr>
       <w:keepNext/>
       <w:keepLines/>
-      <w:spacing w:before="200" w:after="0"/>
+      <w:spacing w:after="0" w:before="200"/>
       <w:outlineLvl w:val="4"/>
     </w:pPr>
     <w:rPr>
-      <w:rFonts w:asciiTheme="majorHAnsi" w:eastAsiaTheme="majorEastAsia" w:hAnsiTheme="majorHAnsi" w:cstheme="majorBidi"/>
+      <w:rFonts w:asciiTheme="majorHAnsi" w:cstheme="majorBidi" w:eastAsiaTheme="majorEastAsia" w:hAnsiTheme="majorHAnsi"/>
       <w:iCs/>
-      <w:color w:val="4F81BD" w:themeColor="accent1"/>
-    </w:rPr>
-  </w:style>
-  <w:style w:type="paragraph" w:styleId="Heading6">
-    <w:name w:val="heading 6"/>
+      <w:color w:themeColor="accent1" w:val="4F81BD"/>
+      <w:sz w:val="24"/>
+      <w:szCs w:val="24"/>
+    </w:rPr>
+  </w:style>
+  <w:style w:styleId="Heading6" w:type="paragraph">
+    <w:name w:val="Heading 6"/>
     <w:basedOn w:val="Normal"/>
     <w:next w:val="BodyText"/>
     <w:uiPriority w:val="9"/>
@@ -2693,16 +2699,18 @@
     <w:pPr>
       <w:keepNext/>
       <w:keepLines/>
-      <w:spacing w:before="200" w:after="0"/>
+      <w:spacing w:after="0" w:before="200"/>
       <w:outlineLvl w:val="5"/>
     </w:pPr>
     <w:rPr>
-      <w:rFonts w:asciiTheme="majorHAnsi" w:eastAsiaTheme="majorEastAsia" w:hAnsiTheme="majorHAnsi" w:cstheme="majorBidi"/>
-      <w:color w:val="4F81BD" w:themeColor="accent1"/>
-    </w:rPr>
-  </w:style>
-  <w:style w:type="paragraph" w:styleId="Heading7">
-    <w:name w:val="heading 7"/>
+      <w:rFonts w:asciiTheme="majorHAnsi" w:cstheme="majorBidi" w:eastAsiaTheme="majorEastAsia" w:hAnsiTheme="majorHAnsi"/>
+      <w:color w:themeColor="accent1" w:val="4F81BD"/>
+      <w:sz w:val="24"/>
+      <w:szCs w:val="24"/>
+    </w:rPr>
+  </w:style>
+  <w:style w:styleId="Heading7" w:type="paragraph">
+    <w:name w:val="Heading 7"/>
     <w:basedOn w:val="Normal"/>
     <w:next w:val="BodyText"/>
     <w:uiPriority w:val="9"/>
@@ -2711,16 +2719,18 @@
     <w:pPr>
       <w:keepNext/>
       <w:keepLines/>
-      <w:spacing w:before="200" w:after="0"/>
+      <w:spacing w:after="0" w:before="200"/>
       <w:outlineLvl w:val="6"/>
     </w:pPr>
     <w:rPr>
-      <w:rFonts w:asciiTheme="majorHAnsi" w:eastAsiaTheme="majorEastAsia" w:hAnsiTheme="majorHAnsi" w:cstheme="majorBidi"/>
-      <w:color w:val="4F81BD" w:themeColor="accent1"/>
-    </w:rPr>
-  </w:style>
-  <w:style w:type="paragraph" w:styleId="Heading8">
-    <w:name w:val="heading 8"/>
+      <w:rFonts w:asciiTheme="majorHAnsi" w:cstheme="majorBidi" w:eastAsiaTheme="majorEastAsia" w:hAnsiTheme="majorHAnsi"/>
+      <w:color w:themeColor="accent1" w:val="4F81BD"/>
+      <w:sz w:val="24"/>
+      <w:szCs w:val="24"/>
+    </w:rPr>
+  </w:style>
+  <w:style w:styleId="Heading8" w:type="paragraph">
+    <w:name w:val="Heading 8"/>
     <w:basedOn w:val="Normal"/>
     <w:next w:val="BodyText"/>
     <w:uiPriority w:val="9"/>
@@ -2729,16 +2739,18 @@
     <w:pPr>
       <w:keepNext/>
       <w:keepLines/>
-      <w:spacing w:before="200" w:after="0"/>
+      <w:spacing w:after="0" w:before="200"/>
       <w:outlineLvl w:val="7"/>
     </w:pPr>
     <w:rPr>
-      <w:rFonts w:asciiTheme="majorHAnsi" w:eastAsiaTheme="majorEastAsia" w:hAnsiTheme="majorHAnsi" w:cstheme="majorBidi"/>
-      <w:color w:val="4F81BD" w:themeColor="accent1"/>
-    </w:rPr>
-  </w:style>
-  <w:style w:type="paragraph" w:styleId="Heading9">
-    <w:name w:val="heading 9"/>
+      <w:rFonts w:asciiTheme="majorHAnsi" w:cstheme="majorBidi" w:eastAsiaTheme="majorEastAsia" w:hAnsiTheme="majorHAnsi"/>
+      <w:color w:themeColor="accent1" w:val="4F81BD"/>
+      <w:sz w:val="24"/>
+      <w:szCs w:val="24"/>
+    </w:rPr>
+  </w:style>
+  <w:style w:styleId="Heading9" w:type="paragraph">
+    <w:name w:val="Heading 9"/>
     <w:basedOn w:val="Normal"/>
     <w:next w:val="BodyText"/>
     <w:uiPriority w:val="9"/>
@@ -2747,137 +2759,17 @@
     <w:pPr>
       <w:keepNext/>
       <w:keepLines/>
-      <w:spacing w:before="200" w:after="0"/>
+      <w:spacing w:after="0" w:before="200"/>
       <w:outlineLvl w:val="8"/>
     </w:pPr>
     <w:rPr>
-      <w:rFonts w:asciiTheme="majorHAnsi" w:eastAsiaTheme="majorEastAsia" w:hAnsiTheme="majorHAnsi" w:cstheme="majorBidi"/>
-      <w:color w:val="4F81BD" w:themeColor="accent1"/>
-    </w:rPr>
-  </w:style>
-  <w:style w:type="character" w:default="1" w:styleId="DefaultParagraphFont">
-    <w:name w:val="Default Paragraph Font"/>
-    <w:uiPriority w:val="1"/>
-    <w:semiHidden/>
-    <w:unhideWhenUsed/>
-  </w:style>
-  <w:style w:type="table" w:default="1" w:styleId="TableNormal">
-    <w:name w:val="Normal Table"/>
-    <w:uiPriority w:val="99"/>
-    <w:semiHidden/>
-    <w:unhideWhenUsed/>
-    <w:tblPr>
-      <w:tblInd w:w="0" w:type="dxa"/>
-      <w:tblCellMar>
-        <w:top w:w="0" w:type="dxa"/>
-        <w:left w:w="108" w:type="dxa"/>
-        <w:bottom w:w="0" w:type="dxa"/>
-        <w:right w:w="108" w:type="dxa"/>
-      </w:tblCellMar>
-    </w:tblPr>
-  </w:style>
-  <w:style w:type="numbering" w:default="1" w:styleId="NoList">
-    <w:name w:val="No List"/>
-    <w:uiPriority w:val="99"/>
-    <w:semiHidden/>
-    <w:unhideWhenUsed/>
-  </w:style>
-  <w:style w:type="paragraph" w:styleId="BodyText">
-    <w:name w:val="Body Text"/>
-    <w:basedOn w:val="Normal"/>
-    <w:qFormat/>
-    <w:pPr>
-      <w:spacing w:before="180" w:after="180"/>
-    </w:pPr>
-  </w:style>
-  <w:style w:type="paragraph" w:customStyle="1" w:styleId="FirstParagraph">
-    <w:name w:val="First Paragraph"/>
-    <w:basedOn w:val="BodyText"/>
-    <w:next w:val="BodyText"/>
-    <w:qFormat/>
-  </w:style>
-  <w:style w:type="paragraph" w:customStyle="1" w:styleId="Compact">
-    <w:name w:val="Compact"/>
-    <w:basedOn w:val="BodyText"/>
-    <w:qFormat/>
-    <w:pPr>
-      <w:spacing w:before="36" w:after="36"/>
-    </w:pPr>
-  </w:style>
-  <w:style w:type="paragraph" w:styleId="Title">
-    <w:name w:val="Title"/>
-    <w:basedOn w:val="Normal"/>
-    <w:next w:val="BodyText"/>
-    <w:qFormat/>
-    <w:pPr>
-      <w:keepNext/>
-      <w:keepLines/>
-      <w:spacing w:before="480" w:after="240"/>
-      <w:jc w:val="center"/>
-    </w:pPr>
-    <w:rPr>
-      <w:rFonts w:asciiTheme="majorHAnsi" w:eastAsiaTheme="majorEastAsia" w:hAnsiTheme="majorHAnsi" w:cstheme="majorBidi"/>
-      <w:b/>
-      <w:bCs/>
-      <w:color w:val="345A8A" w:themeColor="accent1" w:themeShade="B5"/>
-      <w:sz w:val="36"/>
-      <w:szCs w:val="36"/>
-    </w:rPr>
-  </w:style>
-  <w:style w:type="paragraph" w:styleId="Subtitle">
-    <w:name w:val="Subtitle"/>
-    <w:basedOn w:val="Title"/>
-    <w:next w:val="BodyText"/>
-    <w:qFormat/>
-    <w:pPr>
-      <w:spacing w:before="240"/>
-    </w:pPr>
-    <w:rPr>
-      <w:sz w:val="30"/>
-      <w:szCs w:val="30"/>
-    </w:rPr>
-  </w:style>
-  <w:style w:type="paragraph" w:customStyle="1" w:styleId="Author">
-    <w:name w:val="Author"/>
-    <w:next w:val="BodyText"/>
-    <w:qFormat/>
-    <w:pPr>
-      <w:keepNext/>
-      <w:keepLines/>
-      <w:jc w:val="center"/>
-    </w:pPr>
-  </w:style>
-  <w:style w:type="paragraph" w:styleId="Date">
-    <w:name w:val="Date"/>
-    <w:next w:val="BodyText"/>
-    <w:qFormat/>
-    <w:pPr>
-      <w:keepNext/>
-      <w:keepLines/>
-      <w:jc w:val="center"/>
-    </w:pPr>
-  </w:style>
-  <w:style w:type="paragraph" w:customStyle="1" w:styleId="Abstract">
-    <w:name w:val="Abstract"/>
-    <w:basedOn w:val="Normal"/>
-    <w:next w:val="BodyText"/>
-    <w:qFormat/>
-    <w:pPr>
-      <w:keepNext/>
-      <w:keepLines/>
-      <w:spacing w:before="300" w:after="300"/>
-    </w:pPr>
-    <w:rPr>
-      <w:sz w:val="20"/>
-      <w:szCs w:val="20"/>
-    </w:rPr>
-  </w:style>
-  <w:style w:type="paragraph" w:styleId="Bibliography">
-    <w:name w:val="Bibliography"/>
-    <w:basedOn w:val="Normal"/>
-    <w:qFormat/>
-  </w:style>
-  <w:style w:type="paragraph" w:styleId="BlockText">
+      <w:rFonts w:asciiTheme="majorHAnsi" w:cstheme="majorBidi" w:eastAsiaTheme="majorEastAsia" w:hAnsiTheme="majorHAnsi"/>
+      <w:color w:themeColor="accent1" w:val="4F81BD"/>
+      <w:sz w:val="24"/>
+      <w:szCs w:val="24"/>
+    </w:rPr>
+  </w:style>
+  <w:style w:styleId="BlockText" w:type="paragraph">
     <w:name w:val="Block Text"/>
     <w:basedOn w:val="BodyText"/>
     <w:next w:val="BodyText"/>
@@ -2885,47 +2777,55 @@
     <w:unhideWhenUsed/>
     <w:qFormat/>
     <w:pPr>
-      <w:spacing w:before="100" w:after="100"/>
-      <w:ind w:left="480" w:right="480"/>
+      <w:spacing w:after="100" w:before="100"/>
+      <w:ind w:firstLine="0" w:left="480" w:right="480"/>
     </w:pPr>
   </w:style>
-  <w:style w:type="paragraph" w:styleId="FootnoteText">
-    <w:name w:val="footnote text"/>
+  <w:style w:styleId="FootnoteText" w:type="paragraph">
+    <w:name w:val="Footnote Text"/>
     <w:basedOn w:val="Normal"/>
+    <w:next w:val="FootnoteText"/>
     <w:uiPriority w:val="9"/>
     <w:unhideWhenUsed/>
     <w:qFormat/>
   </w:style>
-  <w:style w:type="table" w:customStyle="1" w:styleId="Table">
+  <w:style w:default="1" w:styleId="DefaultParagraphFont" w:type="character">
+    <w:name w:val="Default Paragraph Font"/>
+    <w:semiHidden/>
+    <w:unhideWhenUsed/>
+  </w:style>
+  <w:style w:default="1" w:styleId="Table" w:type="table">
     <w:name w:val="Table"/>
+    <w:basedOn w:val="TableNormal"/>
     <w:semiHidden/>
     <w:unhideWhenUsed/>
     <w:qFormat/>
     <w:tblPr>
-      <w:tblInd w:w="0" w:type="dxa"/>
+      <w:tblInd w:type="dxa" w:w="0"/>
       <w:tblCellMar>
-        <w:top w:w="0" w:type="dxa"/>
-        <w:left w:w="108" w:type="dxa"/>
-        <w:bottom w:w="0" w:type="dxa"/>
-        <w:right w:w="108" w:type="dxa"/>
+        <w:top w:type="dxa" w:w="0"/>
+        <w:left w:type="dxa" w:w="108"/>
+        <w:bottom w:type="dxa" w:w="0"/>
+        <w:right w:type="dxa" w:w="108"/>
       </w:tblCellMar>
     </w:tblPr>
     <w:tblStylePr w:type="firstRow">
       <w:tblPr>
         <w:jc w:val="left"/>
+        <w:tblInd w:type="dxa" w:w="0"/>
       </w:tblPr>
       <w:trPr>
         <w:jc w:val="left"/>
       </w:trPr>
       <w:tcPr>
+        <w:vAlign w:val="bottom"/>
         <w:tcBorders>
-          <w:bottom w:val="single" w:sz="0" w:space="0" w:color="auto"/>
+          <w:bottom w:val="single"/>
         </w:tcBorders>
-        <w:vAlign w:val="bottom"/>
       </w:tcPr>
     </w:tblStylePr>
   </w:style>
-  <w:style w:type="paragraph" w:customStyle="1" w:styleId="DefinitionTerm">
+  <w:style w:customStyle="1" w:styleId="DefinitionTerm" w:type="paragraph">
     <w:name w:val="Definition Term"/>
     <w:basedOn w:val="Normal"/>
     <w:next w:val="Definition"/>
@@ -2938,76 +2838,75 @@
       <w:b/>
     </w:rPr>
   </w:style>
-  <w:style w:type="paragraph" w:customStyle="1" w:styleId="Definition">
+  <w:style w:customStyle="1" w:styleId="Definition" w:type="paragraph">
     <w:name w:val="Definition"/>
     <w:basedOn w:val="Normal"/>
   </w:style>
-  <w:style w:type="paragraph" w:styleId="Caption">
-    <w:name w:val="caption"/>
+  <w:style w:styleId="Caption" w:type="paragraph">
+    <w:name w:val="Caption"/>
     <w:basedOn w:val="Normal"/>
-    <w:link w:val="CaptionChar"/>
+    <w:link w:val="BodyTextChar"/>
     <w:pPr>
-      <w:spacing w:after="120"/>
+      <w:spacing w:after="120" w:before="0"/>
     </w:pPr>
     <w:rPr>
       <w:i/>
     </w:rPr>
   </w:style>
-  <w:style w:type="paragraph" w:customStyle="1" w:styleId="TableCaption">
+  <w:style w:customStyle="1" w:styleId="TableCaption" w:type="paragraph">
     <w:name w:val="Table Caption"/>
     <w:basedOn w:val="Caption"/>
     <w:pPr>
       <w:keepNext/>
     </w:pPr>
   </w:style>
-  <w:style w:type="paragraph" w:customStyle="1" w:styleId="ImageCaption">
+  <w:style w:customStyle="1" w:styleId="ImageCaption" w:type="paragraph">
     <w:name w:val="Image Caption"/>
     <w:basedOn w:val="Caption"/>
   </w:style>
-  <w:style w:type="paragraph" w:customStyle="1" w:styleId="Figure">
+  <w:style w:customStyle="1" w:styleId="Figure" w:type="paragraph">
     <w:name w:val="Figure"/>
     <w:basedOn w:val="Normal"/>
   </w:style>
-  <w:style w:type="paragraph" w:customStyle="1" w:styleId="CaptionedFigure">
+  <w:style w:customStyle="1" w:styleId="CaptionedFigure" w:type="paragraph">
     <w:name w:val="Captioned Figure"/>
     <w:basedOn w:val="Figure"/>
     <w:pPr>
       <w:keepNext/>
     </w:pPr>
   </w:style>
-  <w:style w:type="character" w:customStyle="1" w:styleId="CaptionChar">
-    <w:name w:val="Caption Char"/>
+  <w:style w:customStyle="1" w:styleId="BodyTextChar" w:type="character">
+    <w:name w:val="Body Text Char"/>
     <w:basedOn w:val="DefaultParagraphFont"/>
-    <w:link w:val="Caption"/>
-  </w:style>
-  <w:style w:type="character" w:customStyle="1" w:styleId="VerbatimChar">
+    <w:link w:val="BodyText"/>
+  </w:style>
+  <w:style w:customStyle="1" w:styleId="VerbatimChar" w:type="character">
     <w:name w:val="Verbatim Char"/>
-    <w:basedOn w:val="CaptionChar"/>
-    <w:link w:val="SourceCode"/>
+    <w:basedOn w:val="BodyTextChar"/>
     <w:rPr>
       <w:rFonts w:ascii="Consolas" w:hAnsi="Consolas"/>
       <w:sz w:val="22"/>
     </w:rPr>
   </w:style>
-  <w:style w:type="character" w:customStyle="1" w:styleId="SectionNumber">
+  <w:style w:customStyle="1" w:styleId="SectionNumber" w:type="character">
     <w:name w:val="Section Number"/>
-    <w:basedOn w:val="CaptionChar"/>
-  </w:style>
-  <w:style w:type="character" w:styleId="FootnoteReference">
-    <w:name w:val="footnote reference"/>
-    <w:basedOn w:val="CaptionChar"/>
+    <w:basedOn w:val="BodyTextChar"/>
+  </w:style>
+  <w:style w:styleId="FootnoteReference" w:type="character">
+    <w:name w:val="Footnote Reference"/>
+    <w:basedOn w:val="BodyTextChar"/>
     <w:rPr>
       <w:vertAlign w:val="superscript"/>
     </w:rPr>
   </w:style>
-  <w:style w:type="character" w:styleId="Hyperlink">
+  <w:style w:styleId="Hyperlink" w:type="character">
     <w:name w:val="Hyperlink"/>
-    <w:basedOn w:val="CaptionChar"/>
-    <w:rPr>
-      <w:color w:val="4F81BD" w:themeColor="accent1"/>
-    </w:rPr>
-  </w:style>
-  <w:style w:type="paragraph" w:styleId="TOCHeading">
+    <w:basedOn w:val="BodyTextChar"/>
+    <w:rPr>
+      <w:color w:themeColor="accent1" w:val="4F81BD"/>
+    </w:rPr>
+  </w:style>
+  <w:style w:styleId="TOCHeading" w:type="paragraph">
     <w:name w:val="TOC Heading"/>
     <w:basedOn w:val="Heading1"/>
     <w:next w:val="BodyText"/>
@@ -3019,9 +2918,10 @@
       <w:outlineLvl w:val="9"/>
     </w:pPr>
     <w:rPr>
+      <w:rFonts w:asciiTheme="majorHAnsi" w:cstheme="majorBidi" w:eastAsiaTheme="majorEastAsia" w:hAnsiTheme="majorHAnsi"/>
       <w:b w:val="0"/>
       <w:bCs w:val="0"/>
-      <w:color w:val="365F91" w:themeColor="accent1" w:themeShade="BF"/>
+      <w:color w:themeColor="accent1" w:themeShade="BF" w:val="365F91"/>
     </w:rPr>
   </w:style>
   <w:style w:type="paragraph" w:customStyle="1" w:styleId="SourceCode">
@@ -3029,329 +2929,267 @@
     <w:basedOn w:val="Normal"/>
     <w:link w:val="VerbatimChar"/>
     <w:pPr>
-      <w:shd w:val="clear" w:color="auto" w:fill="F8F8F8"/>
-      <w:wordWrap w:val="0"/>
+      <w:wordWrap w:val="off"/>
+      <w:shd w:val="clear" w:fill="f8f8f8"/>
     </w:pPr>
   </w:style>
   <w:style w:type="character" w:customStyle="1" w:styleId="KeywordTok">
     <w:name w:val="KeywordTok"/>
     <w:basedOn w:val="VerbatimChar"/>
     <w:rPr>
-      <w:rFonts w:ascii="Consolas" w:hAnsi="Consolas"/>
+      <w:color w:val="204a87"/>
+      <w:shd w:val="clear" w:fill="f8f8f8"/>
       <w:b/>
-      <w:color w:val="204A87"/>
-      <w:sz w:val="22"/>
-      <w:shd w:val="clear" w:color="auto" w:fill="F8F8F8"/>
     </w:rPr>
   </w:style>
   <w:style w:type="character" w:customStyle="1" w:styleId="DataTypeTok">
     <w:name w:val="DataTypeTok"/>
     <w:basedOn w:val="VerbatimChar"/>
     <w:rPr>
-      <w:rFonts w:ascii="Consolas" w:hAnsi="Consolas"/>
-      <w:color w:val="204A87"/>
-      <w:sz w:val="22"/>
-      <w:shd w:val="clear" w:color="auto" w:fill="F8F8F8"/>
+      <w:color w:val="204a87"/>
+      <w:shd w:val="clear" w:fill="f8f8f8"/>
     </w:rPr>
   </w:style>
   <w:style w:type="character" w:customStyle="1" w:styleId="DecValTok">
     <w:name w:val="DecValTok"/>
     <w:basedOn w:val="VerbatimChar"/>
     <w:rPr>
-      <w:rFonts w:ascii="Consolas" w:hAnsi="Consolas"/>
-      <w:color w:val="0000CF"/>
-      <w:sz w:val="22"/>
-      <w:shd w:val="clear" w:color="auto" w:fill="F8F8F8"/>
+      <w:color w:val="0000cf"/>
+      <w:shd w:val="clear" w:fill="f8f8f8"/>
     </w:rPr>
   </w:style>
   <w:style w:type="character" w:customStyle="1" w:styleId="BaseNTok">
     <w:name w:val="BaseNTok"/>
     <w:basedOn w:val="VerbatimChar"/>
     <w:rPr>
-      <w:rFonts w:ascii="Consolas" w:hAnsi="Consolas"/>
-      <w:color w:val="0000CF"/>
-      <w:sz w:val="22"/>
-      <w:shd w:val="clear" w:color="auto" w:fill="F8F8F8"/>
+      <w:color w:val="0000cf"/>
+      <w:shd w:val="clear" w:fill="f8f8f8"/>
     </w:rPr>
   </w:style>
   <w:style w:type="character" w:customStyle="1" w:styleId="FloatTok">
     <w:name w:val="FloatTok"/>
     <w:basedOn w:val="VerbatimChar"/>
     <w:rPr>
-      <w:rFonts w:ascii="Consolas" w:hAnsi="Consolas"/>
-      <w:color w:val="0000CF"/>
-      <w:sz w:val="22"/>
-      <w:shd w:val="clear" w:color="auto" w:fill="F8F8F8"/>
+      <w:color w:val="0000cf"/>
+      <w:shd w:val="clear" w:fill="f8f8f8"/>
     </w:rPr>
   </w:style>
   <w:style w:type="character" w:customStyle="1" w:styleId="ConstantTok">
     <w:name w:val="ConstantTok"/>
     <w:basedOn w:val="VerbatimChar"/>
     <w:rPr>
-      <w:rFonts w:ascii="Consolas" w:hAnsi="Consolas"/>
       <w:color w:val="000000"/>
-      <w:sz w:val="22"/>
-      <w:shd w:val="clear" w:color="auto" w:fill="F8F8F8"/>
+      <w:shd w:val="clear" w:fill="f8f8f8"/>
     </w:rPr>
   </w:style>
   <w:style w:type="character" w:customStyle="1" w:styleId="CharTok">
     <w:name w:val="CharTok"/>
     <w:basedOn w:val="VerbatimChar"/>
     <w:rPr>
-      <w:rFonts w:ascii="Consolas" w:hAnsi="Consolas"/>
-      <w:color w:val="4E9A06"/>
-      <w:sz w:val="22"/>
-      <w:shd w:val="clear" w:color="auto" w:fill="F8F8F8"/>
+      <w:color w:val="4e9a06"/>
+      <w:shd w:val="clear" w:fill="f8f8f8"/>
     </w:rPr>
   </w:style>
   <w:style w:type="character" w:customStyle="1" w:styleId="SpecialCharTok">
     <w:name w:val="SpecialCharTok"/>
     <w:basedOn w:val="VerbatimChar"/>
     <w:rPr>
-      <w:rFonts w:ascii="Consolas" w:hAnsi="Consolas"/>
       <w:color w:val="000000"/>
-      <w:sz w:val="22"/>
-      <w:shd w:val="clear" w:color="auto" w:fill="F8F8F8"/>
+      <w:shd w:val="clear" w:fill="f8f8f8"/>
     </w:rPr>
   </w:style>
   <w:style w:type="character" w:customStyle="1" w:styleId="StringTok">
     <w:name w:val="StringTok"/>
     <w:basedOn w:val="VerbatimChar"/>
     <w:rPr>
-      <w:rFonts w:ascii="Consolas" w:hAnsi="Consolas"/>
-      <w:color w:val="4E9A06"/>
-      <w:sz w:val="22"/>
-      <w:shd w:val="clear" w:color="auto" w:fill="F8F8F8"/>
+      <w:color w:val="4e9a06"/>
+      <w:shd w:val="clear" w:fill="f8f8f8"/>
     </w:rPr>
   </w:style>
   <w:style w:type="character" w:customStyle="1" w:styleId="VerbatimStringTok">
     <w:name w:val="VerbatimStringTok"/>
     <w:basedOn w:val="VerbatimChar"/>
     <w:rPr>
-      <w:rFonts w:ascii="Consolas" w:hAnsi="Consolas"/>
-      <w:color w:val="4E9A06"/>
-      <w:sz w:val="22"/>
-      <w:shd w:val="clear" w:color="auto" w:fill="F8F8F8"/>
+      <w:color w:val="4e9a06"/>
+      <w:shd w:val="clear" w:fill="f8f8f8"/>
     </w:rPr>
   </w:style>
   <w:style w:type="character" w:customStyle="1" w:styleId="SpecialStringTok">
     <w:name w:val="SpecialStringTok"/>
     <w:basedOn w:val="VerbatimChar"/>
     <w:rPr>
-      <w:rFonts w:ascii="Consolas" w:hAnsi="Consolas"/>
-      <w:color w:val="4E9A06"/>
-      <w:sz w:val="22"/>
-      <w:shd w:val="clear" w:color="auto" w:fill="F8F8F8"/>
+      <w:color w:val="4e9a06"/>
+      <w:shd w:val="clear" w:fill="f8f8f8"/>
     </w:rPr>
   </w:style>
   <w:style w:type="character" w:customStyle="1" w:styleId="ImportTok">
     <w:name w:val="ImportTok"/>
     <w:basedOn w:val="VerbatimChar"/>
     <w:rPr>
-      <w:rFonts w:ascii="Consolas" w:hAnsi="Consolas"/>
-      <w:sz w:val="22"/>
-      <w:shd w:val="clear" w:color="auto" w:fill="F8F8F8"/>
+      <w:shd w:val="clear" w:fill="f8f8f8"/>
     </w:rPr>
   </w:style>
   <w:style w:type="character" w:customStyle="1" w:styleId="CommentTok">
     <w:name w:val="CommentTok"/>
     <w:basedOn w:val="VerbatimChar"/>
     <w:rPr>
-      <w:rFonts w:ascii="Consolas" w:hAnsi="Consolas"/>
+      <w:color w:val="8f5902"/>
+      <w:shd w:val="clear" w:fill="f8f8f8"/>
       <w:i/>
-      <w:color w:val="8F5902"/>
-      <w:sz w:val="22"/>
-      <w:shd w:val="clear" w:color="auto" w:fill="F8F8F8"/>
     </w:rPr>
   </w:style>
   <w:style w:type="character" w:customStyle="1" w:styleId="DocumentationTok">
     <w:name w:val="DocumentationTok"/>
     <w:basedOn w:val="VerbatimChar"/>
     <w:rPr>
-      <w:rFonts w:ascii="Consolas" w:hAnsi="Consolas"/>
+      <w:color w:val="8f5902"/>
+      <w:shd w:val="clear" w:fill="f8f8f8"/>
       <w:b/>
       <w:i/>
-      <w:color w:val="8F5902"/>
-      <w:sz w:val="22"/>
-      <w:shd w:val="clear" w:color="auto" w:fill="F8F8F8"/>
     </w:rPr>
   </w:style>
   <w:style w:type="character" w:customStyle="1" w:styleId="AnnotationTok">
     <w:name w:val="AnnotationTok"/>
     <w:basedOn w:val="VerbatimChar"/>
     <w:rPr>
-      <w:rFonts w:ascii="Consolas" w:hAnsi="Consolas"/>
+      <w:color w:val="8f5902"/>
+      <w:shd w:val="clear" w:fill="f8f8f8"/>
       <w:b/>
       <w:i/>
-      <w:color w:val="8F5902"/>
-      <w:sz w:val="22"/>
-      <w:shd w:val="clear" w:color="auto" w:fill="F8F8F8"/>
     </w:rPr>
   </w:style>
   <w:style w:type="character" w:customStyle="1" w:styleId="CommentVarTok">
     <w:name w:val="CommentVarTok"/>
     <w:basedOn w:val="VerbatimChar"/>
     <w:rPr>
-      <w:rFonts w:ascii="Consolas" w:hAnsi="Consolas"/>
+      <w:color w:val="8f5902"/>
+      <w:shd w:val="clear" w:fill="f8f8f8"/>
       <w:b/>
       <w:i/>
-      <w:color w:val="8F5902"/>
-      <w:sz w:val="22"/>
-      <w:shd w:val="clear" w:color="auto" w:fill="F8F8F8"/>
     </w:rPr>
   </w:style>
   <w:style w:type="character" w:customStyle="1" w:styleId="OtherTok">
     <w:name w:val="OtherTok"/>
     <w:basedOn w:val="VerbatimChar"/>
     <w:rPr>
-      <w:rFonts w:ascii="Consolas" w:hAnsi="Consolas"/>
-      <w:color w:val="8F5902"/>
-      <w:sz w:val="22"/>
-      <w:shd w:val="clear" w:color="auto" w:fill="F8F8F8"/>
+      <w:color w:val="8f5902"/>
+      <w:shd w:val="clear" w:fill="f8f8f8"/>
     </w:rPr>
   </w:style>
   <w:style w:type="character" w:customStyle="1" w:styleId="FunctionTok">
     <w:name w:val="FunctionTok"/>
     <w:basedOn w:val="VerbatimChar"/>
     <w:rPr>
-      <w:rFonts w:ascii="Consolas" w:hAnsi="Consolas"/>
       <w:color w:val="000000"/>
-      <w:sz w:val="22"/>
-      <w:shd w:val="clear" w:color="auto" w:fill="F8F8F8"/>
+      <w:shd w:val="clear" w:fill="f8f8f8"/>
     </w:rPr>
   </w:style>
   <w:style w:type="character" w:customStyle="1" w:styleId="VariableTok">
     <w:name w:val="VariableTok"/>
     <w:basedOn w:val="VerbatimChar"/>
     <w:rPr>
-      <w:rFonts w:ascii="Consolas" w:hAnsi="Consolas"/>
       <w:color w:val="000000"/>
-      <w:sz w:val="22"/>
-      <w:shd w:val="clear" w:color="auto" w:fill="F8F8F8"/>
+      <w:shd w:val="clear" w:fill="f8f8f8"/>
     </w:rPr>
   </w:style>
   <w:style w:type="character" w:customStyle="1" w:styleId="ControlFlowTok">
     <w:name w:val="ControlFlowTok"/>
     <w:basedOn w:val="VerbatimChar"/>
     <w:rPr>
-      <w:rFonts w:ascii="Consolas" w:hAnsi="Consolas"/>
+      <w:color w:val="204a87"/>
+      <w:shd w:val="clear" w:fill="f8f8f8"/>
       <w:b/>
-      <w:color w:val="204A87"/>
-      <w:sz w:val="22"/>
-      <w:shd w:val="clear" w:color="auto" w:fill="F8F8F8"/>
     </w:rPr>
   </w:style>
   <w:style w:type="character" w:customStyle="1" w:styleId="OperatorTok">
     <w:name w:val="OperatorTok"/>
     <w:basedOn w:val="VerbatimChar"/>
     <w:rPr>
-      <w:rFonts w:ascii="Consolas" w:hAnsi="Consolas"/>
+      <w:color w:val="ce5c00"/>
+      <w:shd w:val="clear" w:fill="f8f8f8"/>
       <w:b/>
-      <w:color w:val="CE5C00"/>
-      <w:sz w:val="22"/>
-      <w:shd w:val="clear" w:color="auto" w:fill="F8F8F8"/>
     </w:rPr>
   </w:style>
   <w:style w:type="character" w:customStyle="1" w:styleId="BuiltInTok">
     <w:name w:val="BuiltInTok"/>
     <w:basedOn w:val="VerbatimChar"/>
     <w:rPr>
-      <w:rFonts w:ascii="Consolas" w:hAnsi="Consolas"/>
-      <w:sz w:val="22"/>
-      <w:shd w:val="clear" w:color="auto" w:fill="F8F8F8"/>
+      <w:shd w:val="clear" w:fill="f8f8f8"/>
     </w:rPr>
   </w:style>
   <w:style w:type="character" w:customStyle="1" w:styleId="ExtensionTok">
     <w:name w:val="ExtensionTok"/>
     <w:basedOn w:val="VerbatimChar"/>
     <w:rPr>
-      <w:rFonts w:ascii="Consolas" w:hAnsi="Consolas"/>
-      <w:sz w:val="22"/>
-      <w:shd w:val="clear" w:color="auto" w:fill="F8F8F8"/>
+      <w:shd w:val="clear" w:fill="f8f8f8"/>
     </w:rPr>
   </w:style>
   <w:style w:type="character" w:customStyle="1" w:styleId="PreprocessorTok">
     <w:name w:val="PreprocessorTok"/>
     <w:basedOn w:val="VerbatimChar"/>
     <w:rPr>
-      <w:rFonts w:ascii="Consolas" w:hAnsi="Consolas"/>
+      <w:color w:val="8f5902"/>
+      <w:shd w:val="clear" w:fill="f8f8f8"/>
       <w:i/>
-      <w:color w:val="8F5902"/>
-      <w:sz w:val="22"/>
-      <w:shd w:val="clear" w:color="auto" w:fill="F8F8F8"/>
     </w:rPr>
   </w:style>
   <w:style w:type="character" w:customStyle="1" w:styleId="AttributeTok">
     <w:name w:val="AttributeTok"/>
     <w:basedOn w:val="VerbatimChar"/>
     <w:rPr>
-      <w:rFonts w:ascii="Consolas" w:hAnsi="Consolas"/>
-      <w:color w:val="C4A000"/>
-      <w:sz w:val="22"/>
-      <w:shd w:val="clear" w:color="auto" w:fill="F8F8F8"/>
+      <w:color w:val="c4a000"/>
+      <w:shd w:val="clear" w:fill="f8f8f8"/>
     </w:rPr>
   </w:style>
   <w:style w:type="character" w:customStyle="1" w:styleId="RegionMarkerTok">
     <w:name w:val="RegionMarkerTok"/>
     <w:basedOn w:val="VerbatimChar"/>
     <w:rPr>
-      <w:rFonts w:ascii="Consolas" w:hAnsi="Consolas"/>
-      <w:sz w:val="22"/>
-      <w:shd w:val="clear" w:color="auto" w:fill="F8F8F8"/>
+      <w:shd w:val="clear" w:fill="f8f8f8"/>
     </w:rPr>
   </w:style>
   <w:style w:type="character" w:customStyle="1" w:styleId="InformationTok">
     <w:name w:val="InformationTok"/>
     <w:basedOn w:val="VerbatimChar"/>
     <w:rPr>
-      <w:rFonts w:ascii="Consolas" w:hAnsi="Consolas"/>
+      <w:color w:val="8f5902"/>
+      <w:shd w:val="clear" w:fill="f8f8f8"/>
       <w:b/>
       <w:i/>
-      <w:color w:val="8F5902"/>
-      <w:sz w:val="22"/>
-      <w:shd w:val="clear" w:color="auto" w:fill="F8F8F8"/>
     </w:rPr>
   </w:style>
   <w:style w:type="character" w:customStyle="1" w:styleId="WarningTok">
     <w:name w:val="WarningTok"/>
     <w:basedOn w:val="VerbatimChar"/>
     <w:rPr>
-      <w:rFonts w:ascii="Consolas" w:hAnsi="Consolas"/>
+      <w:color w:val="8f5902"/>
+      <w:shd w:val="clear" w:fill="f8f8f8"/>
       <w:b/>
       <w:i/>
-      <w:color w:val="8F5902"/>
-      <w:sz w:val="22"/>
-      <w:shd w:val="clear" w:color="auto" w:fill="F8F8F8"/>
     </w:rPr>
   </w:style>
   <w:style w:type="character" w:customStyle="1" w:styleId="AlertTok">
     <w:name w:val="AlertTok"/>
     <w:basedOn w:val="VerbatimChar"/>
     <w:rPr>
-      <w:rFonts w:ascii="Consolas" w:hAnsi="Consolas"/>
-      <w:color w:val="EF2929"/>
-      <w:sz w:val="22"/>
-      <w:shd w:val="clear" w:color="auto" w:fill="F8F8F8"/>
+      <w:color w:val="ef2929"/>
+      <w:shd w:val="clear" w:fill="f8f8f8"/>
     </w:rPr>
   </w:style>
   <w:style w:type="character" w:customStyle="1" w:styleId="ErrorTok">
     <w:name w:val="ErrorTok"/>
     <w:basedOn w:val="VerbatimChar"/>
     <w:rPr>
-      <w:rFonts w:ascii="Consolas" w:hAnsi="Consolas"/>
+      <w:color w:val="a40000"/>
+      <w:shd w:val="clear" w:fill="f8f8f8"/>
       <w:b/>
-      <w:color w:val="A40000"/>
-      <w:sz w:val="22"/>
-      <w:shd w:val="clear" w:color="auto" w:fill="F8F8F8"/>
     </w:rPr>
   </w:style>
   <w:style w:type="character" w:customStyle="1" w:styleId="NormalTok">
     <w:name w:val="NormalTok"/>
     <w:basedOn w:val="VerbatimChar"/>
     <w:rPr>
-      <w:rFonts w:ascii="Consolas" w:hAnsi="Consolas"/>
-      <w:sz w:val="22"/>
-      <w:shd w:val="clear" w:color="auto" w:fill="F8F8F8"/>
+      <w:shd w:val="clear" w:fill="f8f8f8"/>
     </w:rPr>
   </w:style>
 </w:styles>
